--- a/Кисляков_Сергей_Python_Developer.docx
+++ b/Кисляков_Сергей_Python_Developer.docx
@@ -12,16 +12,18 @@
           <w:b/>
           <w:bCs/>
           <w:color w:val="000000"/>
-        </w:rPr>
-      </w:pPr>
-      <w:r>
-        <w:rPr>
-          <w:rFonts w:ascii="Times New Roman" w:hAnsi="Times New Roman" w:cs="Times New Roman"/>
-          <w:b/>
-          <w:bCs/>
-          <w:color w:val="000000"/>
           <w:sz w:val="28"/>
           <w:szCs w:val="28"/>
+        </w:rPr>
+      </w:pPr>
+      <w:r>
+        <w:rPr>
+          <w:rFonts w:ascii="Times New Roman" w:hAnsi="Times New Roman" w:cs="Times New Roman"/>
+          <w:b/>
+          <w:bCs/>
+          <w:color w:val="000000"/>
+          <w:sz w:val="32"/>
+          <w:szCs w:val="32"/>
         </w:rPr>
         <w:t>КИСЛЯКОВ СЕРГЕЙ ВИКТОРОВИЧ</w:t>
       </w:r>
@@ -39,14 +41,18 @@
           <w:b/>
           <w:bCs/>
           <w:color w:val="000000"/>
-        </w:rPr>
-      </w:pPr>
-      <w:r>
-        <w:rPr>
-          <w:rFonts w:ascii="Times New Roman" w:hAnsi="Times New Roman" w:cs="Times New Roman"/>
-          <w:b/>
-          <w:bCs/>
-          <w:color w:val="000000"/>
+          <w:sz w:val="28"/>
+          <w:szCs w:val="28"/>
+        </w:rPr>
+      </w:pPr>
+      <w:r>
+        <w:rPr>
+          <w:rFonts w:ascii="Times New Roman" w:hAnsi="Times New Roman" w:cs="Times New Roman"/>
+          <w:b/>
+          <w:bCs/>
+          <w:color w:val="000000"/>
+          <w:sz w:val="28"/>
+          <w:szCs w:val="28"/>
         </w:rPr>
         <w:t>Python-разработчик (Junior)</w:t>
       </w:r>
@@ -59,27 +65,33 @@
         <w:rPr>
           <w:rFonts w:ascii="Times New Roman" w:hAnsi="Times New Roman" w:cs="Times New Roman"/>
           <w:color w:val="000000"/>
-        </w:rPr>
-      </w:pPr>
-    </w:p>
-    <w:p>
-      <w:pPr>
-        <w:pStyle w:val="a6"/>
-        <w:spacing w:before="195" w:after="195" w:line="23" w:lineRule="atLeast"/>
-        <w:contextualSpacing/>
-        <w:rPr>
-          <w:rFonts w:ascii="Times New Roman" w:hAnsi="Times New Roman" w:cs="Times New Roman"/>
-          <w:b/>
-          <w:bCs/>
-          <w:color w:val="000000"/>
-        </w:rPr>
-      </w:pPr>
-      <w:r>
-        <w:rPr>
-          <w:rFonts w:ascii="Times New Roman" w:hAnsi="Times New Roman" w:cs="Times New Roman"/>
-          <w:b/>
-          <w:bCs/>
-          <w:color w:val="000000"/>
+          <w:sz w:val="28"/>
+          <w:szCs w:val="28"/>
+        </w:rPr>
+      </w:pPr>
+    </w:p>
+    <w:p>
+      <w:pPr>
+        <w:pStyle w:val="a6"/>
+        <w:spacing w:before="195" w:after="195" w:line="23" w:lineRule="atLeast"/>
+        <w:contextualSpacing/>
+        <w:rPr>
+          <w:rFonts w:ascii="Times New Roman" w:hAnsi="Times New Roman" w:cs="Times New Roman"/>
+          <w:b/>
+          <w:bCs/>
+          <w:color w:val="000000"/>
+          <w:sz w:val="28"/>
+          <w:szCs w:val="28"/>
+        </w:rPr>
+      </w:pPr>
+      <w:r>
+        <w:rPr>
+          <w:rFonts w:ascii="Times New Roman" w:hAnsi="Times New Roman" w:cs="Times New Roman"/>
+          <w:b/>
+          <w:bCs/>
+          <w:color w:val="000000"/>
+          <w:sz w:val="28"/>
+          <w:szCs w:val="28"/>
         </w:rPr>
         <w:t>[Контакты]</w:t>
       </w:r>
@@ -97,47 +109,76 @@
       <w:r>
         <w:rPr>
           <w:rFonts w:ascii="Times New Roman" w:hAnsi="Times New Roman" w:cs="Times New Roman"/>
-          <w:color w:val="000000"/>
-        </w:rPr>
-        <w:t>Телефон</w:t>
-      </w:r>
-      <w:r>
-        <w:rPr>
-          <w:rFonts w:ascii="Times New Roman" w:hAnsi="Times New Roman" w:cs="Times New Roman"/>
-          <w:color w:val="000000"/>
-        </w:rPr>
-        <w:t xml:space="preserve">, </w:t>
-      </w:r>
-      <w:r>
-        <w:rPr>
-          <w:rFonts w:ascii="Times New Roman" w:hAnsi="Times New Roman" w:cs="Times New Roman"/>
-          <w:color w:val="000000"/>
-          <w:lang w:val="en-US"/>
-        </w:rPr>
-        <w:t>Telegram</w:t>
-      </w:r>
-      <w:r>
-        <w:rPr>
-          <w:rFonts w:ascii="Times New Roman" w:hAnsi="Times New Roman" w:cs="Times New Roman"/>
-          <w:color w:val="000000"/>
-        </w:rPr>
-        <w:t>: +79003008998</w:t>
-      </w:r>
-    </w:p>
-    <w:p>
-      <w:pPr>
-        <w:pStyle w:val="a6"/>
-        <w:spacing w:before="195" w:after="195" w:line="23" w:lineRule="atLeast"/>
-        <w:contextualSpacing/>
-        <w:rPr>
-          <w:rFonts w:ascii="Times New Roman" w:hAnsi="Times New Roman" w:cs="Times New Roman"/>
-          <w:color w:val="000000"/>
-        </w:rPr>
-      </w:pPr>
-      <w:proofErr w:type="spellStart"/>
-      <w:r>
-        <w:rPr>
-          <w:rFonts w:ascii="Times New Roman" w:hAnsi="Times New Roman" w:cs="Times New Roman"/>
+          <w:b/>
+          <w:bCs/>
+          <w:color w:val="000000"/>
+        </w:rPr>
+        <w:t>Телефон:</w:t>
+      </w:r>
+      <w:r>
+        <w:rPr>
+          <w:rFonts w:ascii="Times New Roman" w:hAnsi="Times New Roman" w:cs="Times New Roman"/>
+          <w:color w:val="000000"/>
+        </w:rPr>
+        <w:t xml:space="preserve"> +79003008998</w:t>
+      </w:r>
+    </w:p>
+    <w:p>
+      <w:pPr>
+        <w:pStyle w:val="a6"/>
+        <w:spacing w:before="195" w:after="195" w:line="23" w:lineRule="atLeast"/>
+        <w:contextualSpacing/>
+        <w:rPr>
+          <w:rFonts w:ascii="Times New Roman" w:hAnsi="Times New Roman" w:cs="Times New Roman"/>
+          <w:color w:val="000000"/>
+          <w:lang w:val="en-US"/>
+        </w:rPr>
+      </w:pPr>
+      <w:r>
+        <w:rPr>
+          <w:rFonts w:ascii="Times New Roman" w:hAnsi="Times New Roman" w:cs="Times New Roman"/>
+          <w:b/>
+          <w:bCs/>
+          <w:color w:val="000000"/>
+          <w:lang w:val="en-US"/>
+        </w:rPr>
+        <w:t>Telegram:</w:t>
+      </w:r>
+      <w:r>
+        <w:rPr>
+          <w:rFonts w:ascii="Times New Roman" w:hAnsi="Times New Roman" w:cs="Times New Roman"/>
+          <w:color w:val="000000"/>
+          <w:lang w:val="en-US"/>
+        </w:rPr>
+        <w:t xml:space="preserve"> t.me/</w:t>
+      </w:r>
+      <w:proofErr w:type="spellStart"/>
+      <w:r>
+        <w:rPr>
+          <w:rFonts w:ascii="Times New Roman" w:hAnsi="Times New Roman" w:cs="Times New Roman"/>
+          <w:color w:val="000000"/>
+          <w:lang w:val="en-US"/>
+        </w:rPr>
+        <w:t>kislyakow</w:t>
+      </w:r>
+      <w:proofErr w:type="spellEnd"/>
+    </w:p>
+    <w:p>
+      <w:pPr>
+        <w:pStyle w:val="a6"/>
+        <w:spacing w:before="195" w:after="195" w:line="23" w:lineRule="atLeast"/>
+        <w:contextualSpacing/>
+        <w:rPr>
+          <w:rFonts w:ascii="Times New Roman" w:hAnsi="Times New Roman" w:cs="Times New Roman"/>
+          <w:color w:val="000000"/>
+        </w:rPr>
+      </w:pPr>
+      <w:proofErr w:type="spellStart"/>
+      <w:r>
+        <w:rPr>
+          <w:rFonts w:ascii="Times New Roman" w:hAnsi="Times New Roman" w:cs="Times New Roman"/>
+          <w:b/>
+          <w:bCs/>
           <w:color w:val="000000"/>
         </w:rPr>
         <w:t>Email</w:t>
@@ -146,25 +187,36 @@
       <w:r>
         <w:rPr>
           <w:rFonts w:ascii="Times New Roman" w:hAnsi="Times New Roman" w:cs="Times New Roman"/>
-          <w:color w:val="000000"/>
-        </w:rPr>
-        <w:t>: kislyakov84@yandex.ru</w:t>
-      </w:r>
-    </w:p>
-    <w:p>
-      <w:pPr>
-        <w:pStyle w:val="a6"/>
-        <w:spacing w:before="195" w:after="195" w:line="23" w:lineRule="atLeast"/>
-        <w:contextualSpacing/>
-        <w:rPr>
-          <w:rFonts w:ascii="Times New Roman" w:hAnsi="Times New Roman" w:cs="Times New Roman"/>
-          <w:color w:val="000000"/>
-        </w:rPr>
-      </w:pPr>
-      <w:proofErr w:type="spellStart"/>
-      <w:r>
-        <w:rPr>
-          <w:rFonts w:ascii="Times New Roman" w:hAnsi="Times New Roman" w:cs="Times New Roman"/>
+          <w:b/>
+          <w:bCs/>
+          <w:color w:val="000000"/>
+        </w:rPr>
+        <w:t>:</w:t>
+      </w:r>
+      <w:r>
+        <w:rPr>
+          <w:rFonts w:ascii="Times New Roman" w:hAnsi="Times New Roman" w:cs="Times New Roman"/>
+          <w:color w:val="000000"/>
+        </w:rPr>
+        <w:t xml:space="preserve"> kislyakov84@yandex.ru</w:t>
+      </w:r>
+    </w:p>
+    <w:p>
+      <w:pPr>
+        <w:pStyle w:val="a6"/>
+        <w:spacing w:before="195" w:after="195" w:line="23" w:lineRule="atLeast"/>
+        <w:contextualSpacing/>
+        <w:rPr>
+          <w:rFonts w:ascii="Times New Roman" w:hAnsi="Times New Roman" w:cs="Times New Roman"/>
+          <w:color w:val="000000"/>
+        </w:rPr>
+      </w:pPr>
+      <w:proofErr w:type="spellStart"/>
+      <w:r>
+        <w:rPr>
+          <w:rFonts w:ascii="Times New Roman" w:hAnsi="Times New Roman" w:cs="Times New Roman"/>
+          <w:b/>
+          <w:bCs/>
           <w:color w:val="000000"/>
         </w:rPr>
         <w:t>GitHub</w:t>
@@ -173,9 +225,18 @@
       <w:r>
         <w:rPr>
           <w:rFonts w:ascii="Times New Roman" w:hAnsi="Times New Roman" w:cs="Times New Roman"/>
-          <w:color w:val="000000"/>
-        </w:rPr>
-        <w:t xml:space="preserve">: </w:t>
+          <w:b/>
+          <w:bCs/>
+          <w:color w:val="000000"/>
+        </w:rPr>
+        <w:t>:</w:t>
+      </w:r>
+      <w:r>
+        <w:rPr>
+          <w:rFonts w:ascii="Times New Roman" w:hAnsi="Times New Roman" w:cs="Times New Roman"/>
+          <w:color w:val="000000"/>
+        </w:rPr>
+        <w:t xml:space="preserve"> </w:t>
       </w:r>
       <w:hyperlink r:id="rId5" w:history="1">
         <w:r>
@@ -200,27 +261,45 @@
       <w:r>
         <w:rPr>
           <w:rFonts w:ascii="Times New Roman" w:hAnsi="Times New Roman" w:cs="Times New Roman"/>
-          <w:color w:val="000000"/>
-        </w:rPr>
-        <w:t>Местонахождение: Острогожск, Воронежская область</w:t>
-      </w:r>
-    </w:p>
-    <w:p>
-      <w:pPr>
-        <w:pStyle w:val="a6"/>
-        <w:spacing w:before="195" w:after="195" w:line="23" w:lineRule="atLeast"/>
-        <w:contextualSpacing/>
-        <w:rPr>
-          <w:rFonts w:ascii="Times New Roman" w:hAnsi="Times New Roman" w:cs="Times New Roman"/>
-          <w:color w:val="000000"/>
-        </w:rPr>
-      </w:pPr>
-      <w:r>
-        <w:rPr>
-          <w:rFonts w:ascii="Times New Roman" w:hAnsi="Times New Roman" w:cs="Times New Roman"/>
-          <w:color w:val="000000"/>
-        </w:rPr>
-        <w:t>Релокация: Да</w:t>
+          <w:b/>
+          <w:bCs/>
+          <w:color w:val="000000"/>
+        </w:rPr>
+        <w:t>Местонахождение:</w:t>
+      </w:r>
+      <w:r>
+        <w:rPr>
+          <w:rFonts w:ascii="Times New Roman" w:hAnsi="Times New Roman" w:cs="Times New Roman"/>
+          <w:color w:val="000000"/>
+        </w:rPr>
+        <w:t xml:space="preserve"> Острогожск, Воронежская область</w:t>
+      </w:r>
+    </w:p>
+    <w:p>
+      <w:pPr>
+        <w:pStyle w:val="a6"/>
+        <w:spacing w:before="195" w:after="195" w:line="23" w:lineRule="atLeast"/>
+        <w:contextualSpacing/>
+        <w:rPr>
+          <w:rFonts w:ascii="Times New Roman" w:hAnsi="Times New Roman" w:cs="Times New Roman"/>
+          <w:color w:val="000000"/>
+        </w:rPr>
+      </w:pPr>
+      <w:r>
+        <w:rPr>
+          <w:rFonts w:ascii="Times New Roman" w:hAnsi="Times New Roman" w:cs="Times New Roman"/>
+          <w:b/>
+          <w:bCs/>
+          <w:color w:val="000000"/>
+        </w:rPr>
+        <w:t>Релокация:</w:t>
+      </w:r>
+      <w:r>
+        <w:rPr>
+          <w:rFonts w:ascii="Times New Roman" w:hAnsi="Times New Roman" w:cs="Times New Roman"/>
+          <w:color w:val="000000"/>
+        </w:rPr>
+        <w:t xml:space="preserve"> Да</w:t>
       </w:r>
     </w:p>
     <w:p>
@@ -239,40 +318,53 @@
       <w:r>
         <w:rPr>
           <w:rFonts w:ascii="Times New Roman" w:hAnsi="Times New Roman" w:cs="Times New Roman"/>
-          <w:color w:val="000000"/>
-        </w:rPr>
-        <w:t>Удаленная работа: Да</w:t>
-      </w:r>
-    </w:p>
-    <w:p>
-      <w:pPr>
-        <w:pStyle w:val="a6"/>
-        <w:spacing w:before="195" w:after="195" w:line="23" w:lineRule="atLeast"/>
-        <w:contextualSpacing/>
-        <w:rPr>
-          <w:rFonts w:ascii="Times New Roman" w:hAnsi="Times New Roman" w:cs="Times New Roman"/>
-          <w:color w:val="000000"/>
-        </w:rPr>
-      </w:pPr>
-    </w:p>
-    <w:p>
-      <w:pPr>
-        <w:pStyle w:val="a6"/>
-        <w:spacing w:before="195" w:after="195" w:line="23" w:lineRule="atLeast"/>
-        <w:contextualSpacing/>
-        <w:rPr>
-          <w:rFonts w:ascii="Times New Roman" w:hAnsi="Times New Roman" w:cs="Times New Roman"/>
-          <w:b/>
-          <w:bCs/>
-          <w:color w:val="000000"/>
-        </w:rPr>
-      </w:pPr>
-      <w:r>
-        <w:rPr>
-          <w:rFonts w:ascii="Times New Roman" w:hAnsi="Times New Roman" w:cs="Times New Roman"/>
-          <w:b/>
-          <w:bCs/>
-          <w:color w:val="000000"/>
+          <w:b/>
+          <w:bCs/>
+          <w:color w:val="000000"/>
+        </w:rPr>
+        <w:t>Удаленная работа:</w:t>
+      </w:r>
+      <w:r>
+        <w:rPr>
+          <w:rFonts w:ascii="Times New Roman" w:hAnsi="Times New Roman" w:cs="Times New Roman"/>
+          <w:color w:val="000000"/>
+        </w:rPr>
+        <w:t xml:space="preserve"> Да</w:t>
+      </w:r>
+    </w:p>
+    <w:p>
+      <w:pPr>
+        <w:pStyle w:val="a6"/>
+        <w:spacing w:before="195" w:after="195" w:line="23" w:lineRule="atLeast"/>
+        <w:contextualSpacing/>
+        <w:rPr>
+          <w:rFonts w:ascii="Times New Roman" w:hAnsi="Times New Roman" w:cs="Times New Roman"/>
+          <w:color w:val="000000"/>
+        </w:rPr>
+      </w:pPr>
+    </w:p>
+    <w:p>
+      <w:pPr>
+        <w:pStyle w:val="a6"/>
+        <w:spacing w:before="195" w:after="195" w:line="23" w:lineRule="atLeast"/>
+        <w:contextualSpacing/>
+        <w:rPr>
+          <w:rFonts w:ascii="Times New Roman" w:hAnsi="Times New Roman" w:cs="Times New Roman"/>
+          <w:b/>
+          <w:bCs/>
+          <w:color w:val="000000"/>
+          <w:sz w:val="28"/>
+          <w:szCs w:val="28"/>
+        </w:rPr>
+      </w:pPr>
+      <w:r>
+        <w:rPr>
+          <w:rFonts w:ascii="Times New Roman" w:hAnsi="Times New Roman" w:cs="Times New Roman"/>
+          <w:b/>
+          <w:bCs/>
+          <w:color w:val="000000"/>
+          <w:sz w:val="28"/>
+          <w:szCs w:val="28"/>
         </w:rPr>
         <w:t>[Цель]</w:t>
       </w:r>
@@ -335,14 +427,18 @@
           <w:b/>
           <w:bCs/>
           <w:color w:val="000000"/>
-        </w:rPr>
-      </w:pPr>
-      <w:r>
-        <w:rPr>
-          <w:rFonts w:ascii="Times New Roman" w:hAnsi="Times New Roman" w:cs="Times New Roman"/>
-          <w:b/>
-          <w:bCs/>
-          <w:color w:val="000000"/>
+          <w:sz w:val="28"/>
+          <w:szCs w:val="28"/>
+        </w:rPr>
+      </w:pPr>
+      <w:r>
+        <w:rPr>
+          <w:rFonts w:ascii="Times New Roman" w:hAnsi="Times New Roman" w:cs="Times New Roman"/>
+          <w:b/>
+          <w:bCs/>
+          <w:color w:val="000000"/>
+          <w:sz w:val="28"/>
+          <w:szCs w:val="28"/>
         </w:rPr>
         <w:t>[Навыки]</w:t>
       </w:r>
@@ -360,27 +456,52 @@
       <w:r>
         <w:rPr>
           <w:rFonts w:ascii="Times New Roman" w:hAnsi="Times New Roman" w:cs="Times New Roman"/>
-          <w:color w:val="000000"/>
-        </w:rPr>
-        <w:t>• Программирование: Python (ООП, асинхронное программирование)</w:t>
-      </w:r>
-    </w:p>
-    <w:p>
-      <w:pPr>
-        <w:pStyle w:val="a6"/>
-        <w:spacing w:before="195" w:after="195" w:line="23" w:lineRule="atLeast"/>
-        <w:contextualSpacing/>
-        <w:rPr>
-          <w:rFonts w:ascii="Times New Roman" w:hAnsi="Times New Roman" w:cs="Times New Roman"/>
-          <w:color w:val="000000"/>
-        </w:rPr>
-      </w:pPr>
-      <w:r>
-        <w:rPr>
-          <w:rFonts w:ascii="Times New Roman" w:hAnsi="Times New Roman" w:cs="Times New Roman"/>
-          <w:color w:val="000000"/>
-        </w:rPr>
-        <w:t xml:space="preserve">• Фреймворки: </w:t>
+          <w:b/>
+          <w:bCs/>
+          <w:color w:val="000000"/>
+        </w:rPr>
+        <w:t>• Программирование:</w:t>
+      </w:r>
+      <w:r>
+        <w:rPr>
+          <w:rFonts w:ascii="Times New Roman" w:hAnsi="Times New Roman" w:cs="Times New Roman"/>
+          <w:color w:val="000000"/>
+        </w:rPr>
+        <w:t xml:space="preserve"> Python </w:t>
+      </w:r>
+      <w:r>
+        <w:rPr>
+          <w:rFonts w:ascii="Times New Roman" w:hAnsi="Times New Roman" w:cs="Times New Roman"/>
+          <w:color w:val="000000"/>
+        </w:rPr>
+        <w:t>(ООП, основы, асинхронное программирование)</w:t>
+      </w:r>
+    </w:p>
+    <w:p>
+      <w:pPr>
+        <w:pStyle w:val="a6"/>
+        <w:spacing w:before="195" w:after="195" w:line="23" w:lineRule="atLeast"/>
+        <w:contextualSpacing/>
+        <w:rPr>
+          <w:rFonts w:ascii="Times New Roman" w:hAnsi="Times New Roman" w:cs="Times New Roman"/>
+          <w:color w:val="000000"/>
+        </w:rPr>
+      </w:pPr>
+      <w:r>
+        <w:rPr>
+          <w:rFonts w:ascii="Times New Roman" w:hAnsi="Times New Roman" w:cs="Times New Roman"/>
+          <w:b/>
+          <w:bCs/>
+          <w:color w:val="000000"/>
+        </w:rPr>
+        <w:t>• Фреймворки:</w:t>
+      </w:r>
+      <w:r>
+        <w:rPr>
+          <w:rFonts w:ascii="Times New Roman" w:hAnsi="Times New Roman" w:cs="Times New Roman"/>
+          <w:color w:val="000000"/>
+        </w:rPr>
+        <w:t xml:space="preserve"> </w:t>
       </w:r>
       <w:proofErr w:type="spellStart"/>
       <w:r>
@@ -412,19 +533,174 @@
           <w:rFonts w:ascii="Times New Roman" w:hAnsi="Times New Roman" w:cs="Times New Roman"/>
           <w:color w:val="000000"/>
         </w:rPr>
+        <w:t xml:space="preserve">, </w:t>
+      </w:r>
+      <w:proofErr w:type="spellStart"/>
+      <w:r>
+        <w:rPr>
+          <w:rFonts w:ascii="Times New Roman" w:hAnsi="Times New Roman" w:cs="Times New Roman"/>
+          <w:color w:val="000000"/>
+        </w:rPr>
+        <w:t>Sanic</w:t>
+      </w:r>
+      <w:proofErr w:type="spellEnd"/>
+      <w:r>
+        <w:rPr>
+          <w:rFonts w:ascii="Times New Roman" w:hAnsi="Times New Roman" w:cs="Times New Roman"/>
+          <w:color w:val="000000"/>
+        </w:rPr>
+        <w:t xml:space="preserve"> (CRUD, аутентификация, обработка ошибок)</w:t>
+      </w:r>
+    </w:p>
+    <w:p>
+      <w:pPr>
+        <w:pStyle w:val="a6"/>
+        <w:spacing w:before="195" w:after="195" w:line="23" w:lineRule="atLeast"/>
+        <w:contextualSpacing/>
+        <w:rPr>
+          <w:rFonts w:ascii="Times New Roman" w:hAnsi="Times New Roman" w:cs="Times New Roman"/>
+          <w:b/>
+          <w:bCs/>
+          <w:color w:val="000000"/>
+        </w:rPr>
+      </w:pPr>
+      <w:r>
+        <w:rPr>
+          <w:rFonts w:ascii="Times New Roman" w:hAnsi="Times New Roman" w:cs="Times New Roman"/>
+          <w:b/>
+          <w:bCs/>
+          <w:color w:val="000000"/>
+        </w:rPr>
+        <w:t>• Базы данных</w:t>
+      </w:r>
+      <w:r>
+        <w:rPr>
+          <w:rFonts w:ascii="Times New Roman" w:hAnsi="Times New Roman" w:cs="Times New Roman"/>
+          <w:b/>
+          <w:bCs/>
+          <w:color w:val="000000"/>
+        </w:rPr>
+        <w:t>:</w:t>
+      </w:r>
+    </w:p>
+    <w:p>
+      <w:pPr>
+        <w:pStyle w:val="a6"/>
+        <w:spacing w:before="195" w:after="195" w:line="23" w:lineRule="atLeast"/>
+        <w:contextualSpacing/>
+        <w:rPr>
+          <w:rFonts w:ascii="Times New Roman" w:hAnsi="Times New Roman" w:cs="Times New Roman"/>
+          <w:color w:val="000000"/>
+          <w:lang w:val="en-US"/>
+        </w:rPr>
+      </w:pPr>
+      <w:r>
+        <w:rPr>
+          <w:rFonts w:ascii="Times New Roman" w:hAnsi="Times New Roman" w:cs="Times New Roman"/>
+          <w:b/>
+          <w:bCs/>
+          <w:color w:val="000000"/>
+        </w:rPr>
+        <w:t xml:space="preserve">  </w:t>
+      </w:r>
+      <w:r>
+        <w:rPr>
+          <w:rFonts w:ascii="Times New Roman" w:hAnsi="Times New Roman" w:cs="Times New Roman"/>
+          <w:b/>
+          <w:bCs/>
+          <w:color w:val="000000"/>
+          <w:lang w:val="en-US"/>
+        </w:rPr>
+        <w:t xml:space="preserve">- </w:t>
+      </w:r>
+      <w:r>
+        <w:rPr>
+          <w:rFonts w:ascii="Times New Roman" w:hAnsi="Times New Roman" w:cs="Times New Roman"/>
+          <w:b/>
+          <w:bCs/>
+          <w:color w:val="000000"/>
+        </w:rPr>
+        <w:t>Реляционные</w:t>
+      </w:r>
+      <w:r>
+        <w:rPr>
+          <w:rFonts w:ascii="Times New Roman" w:hAnsi="Times New Roman" w:cs="Times New Roman"/>
+          <w:b/>
+          <w:bCs/>
+          <w:color w:val="000000"/>
+          <w:lang w:val="en-US"/>
+        </w:rPr>
+        <w:t>:</w:t>
+      </w:r>
+      <w:r>
+        <w:rPr>
+          <w:rFonts w:ascii="Times New Roman" w:hAnsi="Times New Roman" w:cs="Times New Roman"/>
+          <w:color w:val="000000"/>
+          <w:lang w:val="en-US"/>
+        </w:rPr>
+        <w:t xml:space="preserve"> PostgreSQL/MySQL/SQLite (SELECT, INSERT, UPDATE, JOIN)</w:t>
+      </w:r>
+    </w:p>
+    <w:p>
+      <w:pPr>
+        <w:pStyle w:val="a6"/>
+        <w:spacing w:before="195" w:after="195" w:line="23" w:lineRule="atLeast"/>
+        <w:contextualSpacing/>
+        <w:rPr>
+          <w:rFonts w:ascii="Times New Roman" w:hAnsi="Times New Roman" w:cs="Times New Roman"/>
+          <w:color w:val="000000"/>
+          <w:lang w:val="en-US"/>
+        </w:rPr>
+      </w:pPr>
+      <w:r>
+        <w:rPr>
+          <w:rFonts w:ascii="Times New Roman" w:hAnsi="Times New Roman" w:cs="Times New Roman"/>
+          <w:b/>
+          <w:bCs/>
+          <w:color w:val="000000"/>
+          <w:lang w:val="en-US"/>
+        </w:rPr>
+        <w:t>  - ORM:</w:t>
+      </w:r>
+      <w:r>
+        <w:rPr>
+          <w:rFonts w:ascii="Times New Roman" w:hAnsi="Times New Roman" w:cs="Times New Roman"/>
+          <w:color w:val="000000"/>
+          <w:lang w:val="en-US"/>
+        </w:rPr>
+        <w:t xml:space="preserve"> </w:t>
+      </w:r>
+      <w:proofErr w:type="spellStart"/>
+      <w:r>
+        <w:rPr>
+          <w:rFonts w:ascii="Times New Roman" w:hAnsi="Times New Roman" w:cs="Times New Roman"/>
+          <w:color w:val="000000"/>
+          <w:lang w:val="en-US"/>
+        </w:rPr>
+        <w:t>SQLAlchemy</w:t>
+      </w:r>
+      <w:proofErr w:type="spellEnd"/>
+      <w:r>
+        <w:rPr>
+          <w:rFonts w:ascii="Times New Roman" w:hAnsi="Times New Roman" w:cs="Times New Roman"/>
+          <w:color w:val="000000"/>
+          <w:lang w:val="en-US"/>
+        </w:rPr>
         <w:t xml:space="preserve"> (</w:t>
       </w:r>
       <w:r>
         <w:rPr>
           <w:rFonts w:ascii="Times New Roman" w:hAnsi="Times New Roman" w:cs="Times New Roman"/>
           <w:color w:val="000000"/>
-        </w:rPr>
-        <w:t>CRUD, аутентификация, обработка ошибок</w:t>
-      </w:r>
-      <w:r>
-        <w:rPr>
-          <w:rFonts w:ascii="Times New Roman" w:hAnsi="Times New Roman" w:cs="Times New Roman"/>
-          <w:color w:val="000000"/>
+          <w:lang w:val="en-US"/>
+        </w:rPr>
+        <w:t>Core, async ORM</w:t>
+      </w:r>
+      <w:r>
+        <w:rPr>
+          <w:rFonts w:ascii="Times New Roman" w:hAnsi="Times New Roman" w:cs="Times New Roman"/>
+          <w:color w:val="000000"/>
+          <w:lang w:val="en-US"/>
         </w:rPr>
         <w:t>)</w:t>
       </w:r>
@@ -436,23 +712,65 @@
         <w:contextualSpacing/>
         <w:rPr>
           <w:rFonts w:ascii="Times New Roman" w:hAnsi="Times New Roman" w:cs="Times New Roman"/>
-          <w:color w:val="000000"/>
-        </w:rPr>
-      </w:pPr>
-      <w:r>
-        <w:rPr>
-          <w:rFonts w:ascii="Times New Roman" w:hAnsi="Times New Roman" w:cs="Times New Roman"/>
-          <w:color w:val="000000"/>
-          <w:lang w:val="en-US"/>
-        </w:rPr>
-        <w:t xml:space="preserve">• </w:t>
-      </w:r>
-      <w:r>
-        <w:rPr>
-          <w:rFonts w:ascii="Times New Roman" w:hAnsi="Times New Roman" w:cs="Times New Roman"/>
-          <w:color w:val="000000"/>
-        </w:rPr>
-        <w:t>Базы</w:t>
+          <w:b/>
+          <w:bCs/>
+          <w:color w:val="000000"/>
+        </w:rPr>
+      </w:pPr>
+      <w:r>
+        <w:rPr>
+          <w:rFonts w:ascii="Times New Roman" w:hAnsi="Times New Roman" w:cs="Times New Roman"/>
+          <w:b/>
+          <w:bCs/>
+          <w:color w:val="000000"/>
+        </w:rPr>
+        <w:t xml:space="preserve">• Инструменты: </w:t>
+      </w:r>
+    </w:p>
+    <w:p>
+      <w:pPr>
+        <w:pStyle w:val="a6"/>
+        <w:spacing w:before="195" w:after="195" w:line="23" w:lineRule="atLeast"/>
+        <w:contextualSpacing/>
+        <w:rPr>
+          <w:rFonts w:ascii="Times New Roman" w:hAnsi="Times New Roman" w:cs="Times New Roman"/>
+          <w:color w:val="000000"/>
+          <w:lang w:val="en-US"/>
+        </w:rPr>
+      </w:pPr>
+      <w:r>
+        <w:rPr>
+          <w:rFonts w:ascii="Times New Roman" w:hAnsi="Times New Roman" w:cs="Times New Roman"/>
+          <w:color w:val="000000"/>
+        </w:rPr>
+        <w:t xml:space="preserve">  </w:t>
+      </w:r>
+      <w:r>
+        <w:rPr>
+          <w:rFonts w:ascii="Times New Roman" w:hAnsi="Times New Roman" w:cs="Times New Roman"/>
+          <w:color w:val="000000"/>
+          <w:lang w:val="en-US"/>
+        </w:rPr>
+        <w:t>- Git/GitHub (clone, add, commit, push, pull)</w:t>
+      </w:r>
+    </w:p>
+    <w:p>
+      <w:pPr>
+        <w:pStyle w:val="a6"/>
+        <w:spacing w:before="195" w:after="195" w:line="23" w:lineRule="atLeast"/>
+        <w:contextualSpacing/>
+        <w:rPr>
+          <w:rFonts w:ascii="Times New Roman" w:hAnsi="Times New Roman" w:cs="Times New Roman"/>
+          <w:color w:val="000000"/>
+        </w:rPr>
+      </w:pPr>
+      <w:r>
+        <w:rPr>
+          <w:rFonts w:ascii="Times New Roman" w:hAnsi="Times New Roman" w:cs="Times New Roman"/>
+          <w:color w:val="000000"/>
+          <w:lang w:val="en-US"/>
+        </w:rPr>
+        <w:t> </w:t>
       </w:r>
       <w:r>
         <w:rPr>
@@ -467,25 +785,97 @@
           <w:rFonts w:ascii="Times New Roman" w:hAnsi="Times New Roman" w:cs="Times New Roman"/>
           <w:color w:val="000000"/>
         </w:rPr>
-        <w:t>данных</w:t>
-      </w:r>
-      <w:r>
-        <w:rPr>
-          <w:rFonts w:ascii="Times New Roman" w:hAnsi="Times New Roman" w:cs="Times New Roman"/>
-          <w:color w:val="000000"/>
-        </w:rPr>
-        <w:t>:</w:t>
-      </w:r>
-    </w:p>
-    <w:p>
-      <w:pPr>
-        <w:pStyle w:val="a6"/>
-        <w:spacing w:before="195" w:after="195" w:line="23" w:lineRule="atLeast"/>
-        <w:contextualSpacing/>
-        <w:rPr>
-          <w:rFonts w:ascii="Times New Roman" w:hAnsi="Times New Roman" w:cs="Times New Roman"/>
-          <w:color w:val="000000"/>
-          <w:lang w:val="en-US"/>
+        <w:t>- Linux/Unix (командная строка)</w:t>
+      </w:r>
+    </w:p>
+    <w:p>
+      <w:pPr>
+        <w:pStyle w:val="a6"/>
+        <w:spacing w:before="195" w:after="195" w:line="23" w:lineRule="atLeast"/>
+        <w:contextualSpacing/>
+        <w:rPr>
+          <w:rFonts w:ascii="Times New Roman" w:hAnsi="Times New Roman" w:cs="Times New Roman"/>
+          <w:color w:val="000000"/>
+        </w:rPr>
+      </w:pPr>
+      <w:r>
+        <w:rPr>
+          <w:rFonts w:ascii="Times New Roman" w:hAnsi="Times New Roman" w:cs="Times New Roman"/>
+          <w:color w:val="000000"/>
+        </w:rPr>
+        <w:t xml:space="preserve">  - </w:t>
+      </w:r>
+      <w:r>
+        <w:rPr>
+          <w:rFonts w:ascii="Times New Roman" w:hAnsi="Times New Roman" w:cs="Times New Roman"/>
+          <w:color w:val="000000"/>
+        </w:rPr>
+        <w:t>Контейнеризация:</w:t>
+      </w:r>
+      <w:r>
+        <w:rPr>
+          <w:rFonts w:ascii="Times New Roman" w:hAnsi="Times New Roman" w:cs="Times New Roman"/>
+          <w:color w:val="000000"/>
+        </w:rPr>
+        <w:t xml:space="preserve"> </w:t>
+      </w:r>
+      <w:proofErr w:type="spellStart"/>
+      <w:r>
+        <w:rPr>
+          <w:rFonts w:ascii="Times New Roman" w:hAnsi="Times New Roman" w:cs="Times New Roman"/>
+          <w:color w:val="000000"/>
+        </w:rPr>
+        <w:t>Docker</w:t>
+      </w:r>
+      <w:proofErr w:type="spellEnd"/>
+      <w:r>
+        <w:rPr>
+          <w:rFonts w:ascii="Times New Roman" w:hAnsi="Times New Roman" w:cs="Times New Roman"/>
+          <w:color w:val="000000"/>
+        </w:rPr>
+        <w:t>/</w:t>
+      </w:r>
+      <w:proofErr w:type="spellStart"/>
+      <w:r>
+        <w:rPr>
+          <w:rFonts w:ascii="Times New Roman" w:hAnsi="Times New Roman" w:cs="Times New Roman"/>
+          <w:color w:val="000000"/>
+        </w:rPr>
+        <w:t>Docker</w:t>
+      </w:r>
+      <w:proofErr w:type="spellEnd"/>
+      <w:r>
+        <w:rPr>
+          <w:rFonts w:ascii="Times New Roman" w:hAnsi="Times New Roman" w:cs="Times New Roman"/>
+          <w:color w:val="000000"/>
+        </w:rPr>
+        <w:t xml:space="preserve"> </w:t>
+      </w:r>
+      <w:proofErr w:type="spellStart"/>
+      <w:r>
+        <w:rPr>
+          <w:rFonts w:ascii="Times New Roman" w:hAnsi="Times New Roman" w:cs="Times New Roman"/>
+          <w:color w:val="000000"/>
+        </w:rPr>
+        <w:t>Compose</w:t>
+      </w:r>
+      <w:proofErr w:type="spellEnd"/>
+      <w:r>
+        <w:rPr>
+          <w:rFonts w:ascii="Times New Roman" w:hAnsi="Times New Roman" w:cs="Times New Roman"/>
+          <w:color w:val="000000"/>
+        </w:rPr>
+        <w:t xml:space="preserve">  </w:t>
+      </w:r>
+    </w:p>
+    <w:p>
+      <w:pPr>
+        <w:pStyle w:val="a6"/>
+        <w:spacing w:before="195" w:after="195" w:line="23" w:lineRule="atLeast"/>
+        <w:contextualSpacing/>
+        <w:rPr>
+          <w:rFonts w:ascii="Times New Roman" w:hAnsi="Times New Roman" w:cs="Times New Roman"/>
+          <w:color w:val="000000"/>
         </w:rPr>
       </w:pPr>
       <w:r>
@@ -500,207 +890,8 @@
         <w:rPr>
           <w:rFonts w:ascii="Times New Roman" w:hAnsi="Times New Roman" w:cs="Times New Roman"/>
           <w:color w:val="000000"/>
-          <w:lang w:val="en-US"/>
-        </w:rPr>
-        <w:t xml:space="preserve">- </w:t>
-      </w:r>
-      <w:r>
-        <w:rPr>
-          <w:rFonts w:ascii="Times New Roman" w:hAnsi="Times New Roman" w:cs="Times New Roman"/>
-          <w:color w:val="000000"/>
-        </w:rPr>
-        <w:t>Реляционные</w:t>
-      </w:r>
-      <w:r>
-        <w:rPr>
-          <w:rFonts w:ascii="Times New Roman" w:hAnsi="Times New Roman" w:cs="Times New Roman"/>
-          <w:color w:val="000000"/>
-          <w:lang w:val="en-US"/>
-        </w:rPr>
-        <w:t>: PostgreSQL/MySQL/SQLite (SELECT, INSERT, UPDATE, JOIN)</w:t>
-      </w:r>
-    </w:p>
-    <w:p>
-      <w:pPr>
-        <w:pStyle w:val="a6"/>
-        <w:spacing w:before="195" w:after="195" w:line="23" w:lineRule="atLeast"/>
-        <w:contextualSpacing/>
-        <w:rPr>
-          <w:rFonts w:ascii="Times New Roman" w:hAnsi="Times New Roman" w:cs="Times New Roman"/>
-          <w:color w:val="000000"/>
-        </w:rPr>
-      </w:pPr>
-      <w:r>
-        <w:rPr>
-          <w:rFonts w:ascii="Times New Roman" w:hAnsi="Times New Roman" w:cs="Times New Roman"/>
-          <w:color w:val="000000"/>
-          <w:lang w:val="en-US"/>
-        </w:rPr>
-        <w:t xml:space="preserve">  </w:t>
-      </w:r>
-      <w:r>
-        <w:rPr>
-          <w:rFonts w:ascii="Times New Roman" w:hAnsi="Times New Roman" w:cs="Times New Roman"/>
-          <w:color w:val="000000"/>
-        </w:rPr>
-        <w:t xml:space="preserve">- ORM: </w:t>
-      </w:r>
-      <w:proofErr w:type="spellStart"/>
-      <w:r>
-        <w:rPr>
-          <w:rFonts w:ascii="Times New Roman" w:hAnsi="Times New Roman" w:cs="Times New Roman"/>
-          <w:color w:val="000000"/>
-        </w:rPr>
-        <w:t>SQLAlchemy</w:t>
-      </w:r>
-      <w:proofErr w:type="spellEnd"/>
-      <w:r>
-        <w:rPr>
-          <w:rFonts w:ascii="Times New Roman" w:hAnsi="Times New Roman" w:cs="Times New Roman"/>
-          <w:color w:val="000000"/>
-        </w:rPr>
-        <w:t xml:space="preserve"> (базовый уровень)</w:t>
-      </w:r>
-    </w:p>
-    <w:p>
-      <w:pPr>
-        <w:pStyle w:val="a6"/>
-        <w:spacing w:before="195" w:after="195" w:line="23" w:lineRule="atLeast"/>
-        <w:contextualSpacing/>
-        <w:rPr>
-          <w:rFonts w:ascii="Times New Roman" w:hAnsi="Times New Roman" w:cs="Times New Roman"/>
-          <w:color w:val="000000"/>
-          <w:lang w:val="en-US"/>
-        </w:rPr>
-      </w:pPr>
-      <w:r>
-        <w:rPr>
-          <w:rFonts w:ascii="Times New Roman" w:hAnsi="Times New Roman" w:cs="Times New Roman"/>
-          <w:color w:val="000000"/>
-          <w:lang w:val="en-US"/>
-        </w:rPr>
-        <w:t xml:space="preserve">• </w:t>
-      </w:r>
-      <w:r>
-        <w:rPr>
-          <w:rFonts w:ascii="Times New Roman" w:hAnsi="Times New Roman" w:cs="Times New Roman"/>
-          <w:color w:val="000000"/>
-        </w:rPr>
-        <w:t>Инструменты</w:t>
-      </w:r>
-      <w:r>
-        <w:rPr>
-          <w:rFonts w:ascii="Times New Roman" w:hAnsi="Times New Roman" w:cs="Times New Roman"/>
-          <w:color w:val="000000"/>
-          <w:lang w:val="en-US"/>
-        </w:rPr>
-        <w:t xml:space="preserve">: </w:t>
-      </w:r>
-    </w:p>
-    <w:p>
-      <w:pPr>
-        <w:pStyle w:val="a6"/>
-        <w:spacing w:before="195" w:after="195" w:line="23" w:lineRule="atLeast"/>
-        <w:contextualSpacing/>
-        <w:rPr>
-          <w:rFonts w:ascii="Times New Roman" w:hAnsi="Times New Roman" w:cs="Times New Roman"/>
-          <w:color w:val="000000"/>
-          <w:lang w:val="en-US"/>
-        </w:rPr>
-      </w:pPr>
-      <w:r>
-        <w:rPr>
-          <w:rFonts w:ascii="Times New Roman" w:hAnsi="Times New Roman" w:cs="Times New Roman"/>
-          <w:color w:val="000000"/>
-          <w:lang w:val="en-US"/>
-        </w:rPr>
-        <w:t xml:space="preserve">  </w:t>
-      </w:r>
-      <w:r>
-        <w:rPr>
-          <w:rFonts w:ascii="Times New Roman" w:hAnsi="Times New Roman" w:cs="Times New Roman"/>
-          <w:color w:val="000000"/>
-          <w:lang w:val="en-US"/>
-        </w:rPr>
-        <w:t>- Git/GitHub (clone, add, commit, push, pull)</w:t>
-      </w:r>
-    </w:p>
-    <w:p>
-      <w:pPr>
-        <w:pStyle w:val="a6"/>
-        <w:spacing w:before="195" w:after="195" w:line="23" w:lineRule="atLeast"/>
-        <w:contextualSpacing/>
-        <w:rPr>
-          <w:rFonts w:ascii="Times New Roman" w:hAnsi="Times New Roman" w:cs="Times New Roman"/>
-          <w:color w:val="000000"/>
-        </w:rPr>
-      </w:pPr>
-      <w:r>
-        <w:rPr>
-          <w:rFonts w:ascii="Times New Roman" w:hAnsi="Times New Roman" w:cs="Times New Roman"/>
-          <w:color w:val="000000"/>
-          <w:lang w:val="en-US"/>
-        </w:rPr>
-        <w:t> </w:t>
-      </w:r>
-      <w:r>
-        <w:rPr>
-          <w:rFonts w:ascii="Times New Roman" w:hAnsi="Times New Roman" w:cs="Times New Roman"/>
-          <w:color w:val="000000"/>
-        </w:rPr>
-        <w:t xml:space="preserve"> - Linux/Unix (командная строка)</w:t>
-      </w:r>
-    </w:p>
-    <w:p>
-      <w:pPr>
-        <w:pStyle w:val="a6"/>
-        <w:spacing w:before="195" w:after="195" w:line="23" w:lineRule="atLeast"/>
-        <w:contextualSpacing/>
-        <w:rPr>
-          <w:rFonts w:ascii="Times New Roman" w:hAnsi="Times New Roman" w:cs="Times New Roman"/>
-          <w:color w:val="000000"/>
-        </w:rPr>
-      </w:pPr>
-      <w:r>
-        <w:rPr>
-          <w:rFonts w:ascii="Times New Roman" w:hAnsi="Times New Roman" w:cs="Times New Roman"/>
-          <w:color w:val="000000"/>
-        </w:rPr>
-        <w:t xml:space="preserve">  - </w:t>
-      </w:r>
-      <w:proofErr w:type="spellStart"/>
-      <w:r>
-        <w:rPr>
-          <w:rFonts w:ascii="Times New Roman" w:hAnsi="Times New Roman" w:cs="Times New Roman"/>
-          <w:color w:val="000000"/>
-        </w:rPr>
-        <w:t>Docker</w:t>
-      </w:r>
-      <w:proofErr w:type="spellEnd"/>
-      <w:r>
-        <w:rPr>
-          <w:rFonts w:ascii="Times New Roman" w:hAnsi="Times New Roman" w:cs="Times New Roman"/>
-          <w:color w:val="000000"/>
-        </w:rPr>
-        <w:t xml:space="preserve"> (базовое использование)</w:t>
-      </w:r>
-    </w:p>
-    <w:p>
-      <w:pPr>
-        <w:pStyle w:val="a6"/>
-        <w:spacing w:before="195" w:after="195" w:line="23" w:lineRule="atLeast"/>
-        <w:contextualSpacing/>
-        <w:rPr>
-          <w:rFonts w:ascii="Times New Roman" w:hAnsi="Times New Roman" w:cs="Times New Roman"/>
-          <w:color w:val="000000"/>
-        </w:rPr>
-      </w:pPr>
-      <w:r>
-        <w:rPr>
-          <w:rFonts w:ascii="Times New Roman" w:hAnsi="Times New Roman" w:cs="Times New Roman"/>
-          <w:color w:val="000000"/>
-        </w:rPr>
-        <w:t>  - Конфигурация</w:t>
+        </w:rPr>
+        <w:t>- Конфигурация</w:t>
       </w:r>
       <w:proofErr w:type="gramStart"/>
       <w:r>
@@ -778,12 +969,16 @@
         <w:contextualSpacing/>
         <w:rPr>
           <w:rFonts w:ascii="Times New Roman" w:hAnsi="Times New Roman" w:cs="Times New Roman"/>
-          <w:color w:val="000000"/>
-        </w:rPr>
-      </w:pPr>
-      <w:r>
-        <w:rPr>
-          <w:rFonts w:ascii="Times New Roman" w:hAnsi="Times New Roman" w:cs="Times New Roman"/>
+          <w:b/>
+          <w:bCs/>
+          <w:color w:val="000000"/>
+        </w:rPr>
+      </w:pPr>
+      <w:r>
+        <w:rPr>
+          <w:rFonts w:ascii="Times New Roman" w:hAnsi="Times New Roman" w:cs="Times New Roman"/>
+          <w:b/>
+          <w:bCs/>
           <w:color w:val="000000"/>
         </w:rPr>
         <w:t>• Библиотеки:</w:t>
@@ -1122,29 +1317,19 @@
         <w:contextualSpacing/>
         <w:rPr>
           <w:rFonts w:ascii="Times New Roman" w:hAnsi="Times New Roman" w:cs="Times New Roman"/>
-          <w:color w:val="000000"/>
-        </w:rPr>
-      </w:pPr>
-      <w:r>
-        <w:rPr>
-          <w:rFonts w:ascii="Times New Roman" w:hAnsi="Times New Roman" w:cs="Times New Roman"/>
-          <w:color w:val="000000"/>
-        </w:rPr>
-        <w:t xml:space="preserve">• </w:t>
-      </w:r>
-      <w:r>
-        <w:rPr>
-          <w:rFonts w:ascii="Times New Roman" w:hAnsi="Times New Roman" w:cs="Times New Roman"/>
-          <w:color w:val="000000"/>
-        </w:rPr>
-        <w:t>Дополнительно</w:t>
-      </w:r>
-      <w:r>
-        <w:rPr>
-          <w:rFonts w:ascii="Times New Roman" w:hAnsi="Times New Roman" w:cs="Times New Roman"/>
-          <w:color w:val="000000"/>
-        </w:rPr>
-        <w:t xml:space="preserve">: </w:t>
+          <w:b/>
+          <w:bCs/>
+          <w:color w:val="000000"/>
+        </w:rPr>
+      </w:pPr>
+      <w:r>
+        <w:rPr>
+          <w:rFonts w:ascii="Times New Roman" w:hAnsi="Times New Roman" w:cs="Times New Roman"/>
+          <w:b/>
+          <w:bCs/>
+          <w:color w:val="000000"/>
+        </w:rPr>
+        <w:t xml:space="preserve">• Дополнительно: </w:t>
       </w:r>
     </w:p>
     <w:p>
@@ -1186,6 +1371,7 @@
         <w:rPr>
           <w:rFonts w:ascii="Times New Roman" w:hAnsi="Times New Roman" w:cs="Times New Roman"/>
           <w:color w:val="000000"/>
+          <w:lang w:val="en-US"/>
         </w:rPr>
       </w:pPr>
       <w:r>
@@ -1214,12 +1400,14 @@
         <w:rPr>
           <w:rFonts w:ascii="Times New Roman" w:hAnsi="Times New Roman" w:cs="Times New Roman"/>
           <w:color w:val="000000"/>
-        </w:rPr>
-      </w:pPr>
-      <w:r>
-        <w:rPr>
-          <w:rFonts w:ascii="Times New Roman" w:hAnsi="Times New Roman" w:cs="Times New Roman"/>
-          <w:color w:val="000000"/>
+          <w:lang w:val="en-US"/>
+        </w:rPr>
+      </w:pPr>
+      <w:r>
+        <w:rPr>
+          <w:rFonts w:ascii="Times New Roman" w:hAnsi="Times New Roman" w:cs="Times New Roman"/>
+          <w:color w:val="000000"/>
+          <w:lang w:val="en-US"/>
         </w:rPr>
         <w:t xml:space="preserve">  </w:t>
       </w:r>
@@ -1227,6 +1415,7 @@
         <w:rPr>
           <w:rFonts w:ascii="Times New Roman" w:hAnsi="Times New Roman" w:cs="Times New Roman"/>
           <w:color w:val="000000"/>
+          <w:lang w:val="en-US"/>
         </w:rPr>
         <w:t xml:space="preserve">- </w:t>
       </w:r>
@@ -1235,16 +1424,72 @@
         <w:rPr>
           <w:rFonts w:ascii="Times New Roman" w:hAnsi="Times New Roman" w:cs="Times New Roman"/>
           <w:color w:val="000000"/>
-        </w:rPr>
-        <w:t>Парсинг</w:t>
-      </w:r>
-      <w:proofErr w:type="spellEnd"/>
-      <w:r>
-        <w:rPr>
-          <w:rFonts w:ascii="Times New Roman" w:hAnsi="Times New Roman" w:cs="Times New Roman"/>
-          <w:color w:val="000000"/>
-        </w:rPr>
-        <w:t xml:space="preserve"> веб-данных</w:t>
+          <w:lang w:val="en-US"/>
+        </w:rPr>
+        <w:t>Обработка</w:t>
+      </w:r>
+      <w:proofErr w:type="spellEnd"/>
+      <w:r>
+        <w:rPr>
+          <w:rFonts w:ascii="Times New Roman" w:hAnsi="Times New Roman" w:cs="Times New Roman"/>
+          <w:color w:val="000000"/>
+          <w:lang w:val="en-US"/>
+        </w:rPr>
+        <w:t xml:space="preserve"> </w:t>
+      </w:r>
+      <w:proofErr w:type="spellStart"/>
+      <w:r>
+        <w:rPr>
+          <w:rFonts w:ascii="Times New Roman" w:hAnsi="Times New Roman" w:cs="Times New Roman"/>
+          <w:color w:val="000000"/>
+          <w:lang w:val="en-US"/>
+        </w:rPr>
+        <w:t>вебхуков</w:t>
+      </w:r>
+      <w:proofErr w:type="spellEnd"/>
+      <w:r>
+        <w:rPr>
+          <w:rFonts w:ascii="Times New Roman" w:hAnsi="Times New Roman" w:cs="Times New Roman"/>
+          <w:color w:val="000000"/>
+          <w:lang w:val="en-US"/>
+        </w:rPr>
+        <w:t xml:space="preserve"> (</w:t>
+      </w:r>
+      <w:proofErr w:type="spellStart"/>
+      <w:r>
+        <w:rPr>
+          <w:rFonts w:ascii="Times New Roman" w:hAnsi="Times New Roman" w:cs="Times New Roman"/>
+          <w:color w:val="000000"/>
+          <w:lang w:val="en-US"/>
+        </w:rPr>
+        <w:t>проверка</w:t>
+      </w:r>
+      <w:proofErr w:type="spellEnd"/>
+      <w:r>
+        <w:rPr>
+          <w:rFonts w:ascii="Times New Roman" w:hAnsi="Times New Roman" w:cs="Times New Roman"/>
+          <w:color w:val="000000"/>
+          <w:lang w:val="en-US"/>
+        </w:rPr>
+        <w:t xml:space="preserve"> </w:t>
+      </w:r>
+      <w:proofErr w:type="spellStart"/>
+      <w:r>
+        <w:rPr>
+          <w:rFonts w:ascii="Times New Roman" w:hAnsi="Times New Roman" w:cs="Times New Roman"/>
+          <w:color w:val="000000"/>
+          <w:lang w:val="en-US"/>
+        </w:rPr>
+        <w:t>подписи</w:t>
+      </w:r>
+      <w:proofErr w:type="spellEnd"/>
+      <w:r>
+        <w:rPr>
+          <w:rFonts w:ascii="Times New Roman" w:hAnsi="Times New Roman" w:cs="Times New Roman"/>
+          <w:color w:val="000000"/>
+          <w:lang w:val="en-US"/>
+        </w:rPr>
+        <w:t>)</w:t>
       </w:r>
     </w:p>
     <w:p>
@@ -1272,6 +1517,50 @@
           <w:rFonts w:ascii="Times New Roman" w:hAnsi="Times New Roman" w:cs="Times New Roman"/>
           <w:color w:val="000000"/>
         </w:rPr>
+        <w:t xml:space="preserve">- </w:t>
+      </w:r>
+      <w:proofErr w:type="spellStart"/>
+      <w:r>
+        <w:rPr>
+          <w:rFonts w:ascii="Times New Roman" w:hAnsi="Times New Roman" w:cs="Times New Roman"/>
+          <w:color w:val="000000"/>
+        </w:rPr>
+        <w:t>Парсинг</w:t>
+      </w:r>
+      <w:proofErr w:type="spellEnd"/>
+      <w:r>
+        <w:rPr>
+          <w:rFonts w:ascii="Times New Roman" w:hAnsi="Times New Roman" w:cs="Times New Roman"/>
+          <w:color w:val="000000"/>
+        </w:rPr>
+        <w:t xml:space="preserve"> веб-данных</w:t>
+      </w:r>
+    </w:p>
+    <w:p>
+      <w:pPr>
+        <w:pStyle w:val="a6"/>
+        <w:pBdr>
+          <w:bottom w:val="single" w:sz="4" w:space="1" w:color="auto"/>
+        </w:pBdr>
+        <w:spacing w:before="195" w:after="195" w:line="23" w:lineRule="atLeast"/>
+        <w:contextualSpacing/>
+        <w:rPr>
+          <w:rFonts w:ascii="Times New Roman" w:hAnsi="Times New Roman" w:cs="Times New Roman"/>
+          <w:color w:val="000000"/>
+        </w:rPr>
+      </w:pPr>
+      <w:r>
+        <w:rPr>
+          <w:rFonts w:ascii="Times New Roman" w:hAnsi="Times New Roman" w:cs="Times New Roman"/>
+          <w:color w:val="000000"/>
+        </w:rPr>
+        <w:t xml:space="preserve">  </w:t>
+      </w:r>
+      <w:r>
+        <w:rPr>
+          <w:rFonts w:ascii="Times New Roman" w:hAnsi="Times New Roman" w:cs="Times New Roman"/>
+          <w:color w:val="000000"/>
+        </w:rPr>
         <w:t>- Асинхронное взаимодействие систем</w:t>
       </w:r>
     </w:p>
@@ -1343,62 +1632,42 @@
     <w:p>
       <w:pPr>
         <w:pStyle w:val="a6"/>
-        <w:spacing w:before="195" w:after="195" w:line="23" w:lineRule="atLeast"/>
-        <w:contextualSpacing/>
-        <w:rPr>
-          <w:rFonts w:ascii="Times New Roman" w:hAnsi="Times New Roman" w:cs="Times New Roman"/>
-          <w:b/>
-          <w:bCs/>
-          <w:color w:val="000000"/>
-        </w:rPr>
-      </w:pPr>
-    </w:p>
-    <w:p>
-      <w:pPr>
-        <w:pStyle w:val="a6"/>
-        <w:spacing w:before="195" w:after="195" w:line="23" w:lineRule="atLeast"/>
-        <w:contextualSpacing/>
-        <w:rPr>
-          <w:rFonts w:ascii="Times New Roman" w:hAnsi="Times New Roman" w:cs="Times New Roman"/>
-          <w:b/>
-          <w:bCs/>
-          <w:color w:val="000000"/>
-        </w:rPr>
-      </w:pPr>
-    </w:p>
-    <w:p>
-      <w:pPr>
-        <w:pStyle w:val="a6"/>
-        <w:spacing w:before="195" w:after="195" w:line="23" w:lineRule="atLeast"/>
-        <w:contextualSpacing/>
-        <w:rPr>
-          <w:rFonts w:ascii="Times New Roman" w:hAnsi="Times New Roman" w:cs="Times New Roman"/>
-          <w:b/>
-          <w:bCs/>
-          <w:color w:val="000000"/>
-        </w:rPr>
-      </w:pPr>
-    </w:p>
-    <w:p>
-      <w:pPr>
-        <w:pStyle w:val="a6"/>
-        <w:spacing w:before="195" w:after="195" w:line="23" w:lineRule="atLeast"/>
-        <w:contextualSpacing/>
-        <w:rPr>
-          <w:rFonts w:ascii="Times New Roman" w:hAnsi="Times New Roman" w:cs="Times New Roman"/>
-          <w:b/>
-          <w:bCs/>
-          <w:color w:val="000000"/>
-        </w:rPr>
-      </w:pPr>
-      <w:r>
-        <w:rPr>
-          <w:rFonts w:ascii="Times New Roman" w:hAnsi="Times New Roman" w:cs="Times New Roman"/>
-          <w:b/>
-          <w:bCs/>
-          <w:color w:val="000000"/>
-        </w:rPr>
-        <w:lastRenderedPageBreak/>
+        <w:pBdr>
+          <w:bottom w:val="single" w:sz="4" w:space="1" w:color="auto"/>
+        </w:pBdr>
+        <w:spacing w:before="195" w:after="195" w:line="23" w:lineRule="atLeast"/>
+        <w:contextualSpacing/>
+        <w:rPr>
+          <w:rFonts w:ascii="Times New Roman" w:hAnsi="Times New Roman" w:cs="Times New Roman"/>
+          <w:b/>
+          <w:bCs/>
+          <w:color w:val="000000"/>
+        </w:rPr>
+      </w:pPr>
+    </w:p>
+    <w:p>
+      <w:pPr>
+        <w:pStyle w:val="a6"/>
+        <w:spacing w:before="195" w:after="195" w:line="23" w:lineRule="atLeast"/>
+        <w:contextualSpacing/>
+        <w:rPr>
+          <w:rFonts w:ascii="Times New Roman" w:hAnsi="Times New Roman" w:cs="Times New Roman"/>
+          <w:b/>
+          <w:bCs/>
+          <w:color w:val="000000"/>
+          <w:sz w:val="28"/>
+          <w:szCs w:val="28"/>
+        </w:rPr>
+      </w:pPr>
+      <w:r>
+        <w:rPr>
+          <w:rFonts w:ascii="Times New Roman" w:hAnsi="Times New Roman" w:cs="Times New Roman"/>
+          <w:b/>
+          <w:bCs/>
+          <w:color w:val="000000"/>
+          <w:sz w:val="28"/>
+          <w:szCs w:val="28"/>
+        </w:rPr>
         <w:t>[Опыт работы]</w:t>
       </w:r>
     </w:p>
@@ -1715,63 +1984,32 @@
         <w:rPr>
           <w:rFonts w:ascii="Times New Roman" w:hAnsi="Times New Roman" w:cs="Times New Roman"/>
           <w:color w:val="000000"/>
-        </w:rPr>
-      </w:pPr>
-      <w:r>
-        <w:rPr>
-          <w:rFonts w:ascii="Times New Roman" w:hAnsi="Times New Roman" w:cs="Times New Roman"/>
-          <w:color w:val="000000"/>
-        </w:rPr>
-        <w:t>  - [</w:t>
-      </w:r>
-      <w:proofErr w:type="spellStart"/>
-      <w:r>
-        <w:rPr>
-          <w:rFonts w:ascii="Times New Roman" w:hAnsi="Times New Roman" w:cs="Times New Roman"/>
-          <w:color w:val="000000"/>
-        </w:rPr>
-        <w:t>Tesseract</w:t>
-      </w:r>
-      <w:proofErr w:type="spellEnd"/>
-      <w:r>
-        <w:rPr>
-          <w:rFonts w:ascii="Times New Roman" w:hAnsi="Times New Roman" w:cs="Times New Roman"/>
-          <w:color w:val="000000"/>
-        </w:rPr>
-        <w:t xml:space="preserve"> OCR </w:t>
-      </w:r>
-      <w:proofErr w:type="spellStart"/>
-      <w:r>
-        <w:rPr>
-          <w:rFonts w:ascii="Times New Roman" w:hAnsi="Times New Roman" w:cs="Times New Roman"/>
-          <w:color w:val="000000"/>
-        </w:rPr>
-        <w:t>Preprocessing</w:t>
-      </w:r>
-      <w:proofErr w:type="spellEnd"/>
-      <w:r>
-        <w:rPr>
-          <w:rFonts w:ascii="Times New Roman" w:hAnsi="Times New Roman" w:cs="Times New Roman"/>
-          <w:color w:val="000000"/>
-        </w:rPr>
-        <w:t xml:space="preserve"> </w:t>
-      </w:r>
-      <w:proofErr w:type="spellStart"/>
+          <w:lang w:val="en-US"/>
+        </w:rPr>
+      </w:pPr>
+      <w:r>
+        <w:rPr>
+          <w:rFonts w:ascii="Times New Roman" w:hAnsi="Times New Roman" w:cs="Times New Roman"/>
+          <w:color w:val="000000"/>
+        </w:rPr>
+        <w:t xml:space="preserve">  </w:t>
+      </w:r>
+      <w:r>
+        <w:rPr>
+          <w:rFonts w:ascii="Times New Roman" w:hAnsi="Times New Roman" w:cs="Times New Roman"/>
+          <w:color w:val="000000"/>
+          <w:lang w:val="en-US"/>
+        </w:rPr>
+        <w:t xml:space="preserve">- [Tesseract OCR Preprocessing </w:t>
+      </w:r>
       <w:proofErr w:type="gramStart"/>
       <w:r>
         <w:rPr>
           <w:rFonts w:ascii="Times New Roman" w:hAnsi="Times New Roman" w:cs="Times New Roman"/>
           <w:color w:val="000000"/>
-        </w:rPr>
-        <w:t>Tuner</w:t>
-      </w:r>
-      <w:proofErr w:type="spellEnd"/>
-      <w:r>
-        <w:rPr>
-          <w:rFonts w:ascii="Times New Roman" w:hAnsi="Times New Roman" w:cs="Times New Roman"/>
-          <w:color w:val="000000"/>
-        </w:rPr>
-        <w:t>](</w:t>
+          <w:lang w:val="en-US"/>
+        </w:rPr>
+        <w:t>Tuner](</w:t>
       </w:r>
       <w:proofErr w:type="gramEnd"/>
       <w:r>
@@ -1779,6 +2017,7 @@
           <w:rFonts w:ascii="Times New Roman" w:hAnsi="Times New Roman" w:cs="Times New Roman"/>
           <w:color w:val="000000"/>
           <w:u w:val="single"/>
+          <w:lang w:val="en-US"/>
         </w:rPr>
         <w:t>https://github.com/kislyakov84/tesseract_tuner</w:t>
       </w:r>
@@ -1786,6 +2025,7 @@
         <w:rPr>
           <w:rFonts w:ascii="Times New Roman" w:hAnsi="Times New Roman" w:cs="Times New Roman"/>
           <w:color w:val="000000"/>
+          <w:lang w:val="en-US"/>
         </w:rPr>
         <w:t>)</w:t>
       </w:r>
@@ -1804,18 +2044,27 @@
         <w:rPr>
           <w:rFonts w:ascii="Times New Roman" w:hAnsi="Times New Roman" w:cs="Times New Roman"/>
           <w:color w:val="000000"/>
-        </w:rPr>
-        <w:t>  - Автоматический подбор параметров обработки изображений</w:t>
-      </w:r>
-    </w:p>
-    <w:p>
-      <w:pPr>
-        <w:pStyle w:val="a6"/>
-        <w:spacing w:before="195" w:after="195" w:line="23" w:lineRule="atLeast"/>
-        <w:contextualSpacing/>
-        <w:rPr>
-          <w:rFonts w:ascii="Times New Roman" w:hAnsi="Times New Roman" w:cs="Times New Roman"/>
-          <w:color w:val="000000"/>
+          <w:lang w:val="en-US"/>
+        </w:rPr>
+        <w:t xml:space="preserve">  </w:t>
+      </w:r>
+      <w:r>
+        <w:rPr>
+          <w:rFonts w:ascii="Times New Roman" w:hAnsi="Times New Roman" w:cs="Times New Roman"/>
+          <w:color w:val="000000"/>
+        </w:rPr>
+        <w:t>- Автоматический подбор параметров обработки изображений</w:t>
+      </w:r>
+    </w:p>
+    <w:p>
+      <w:pPr>
+        <w:pStyle w:val="a6"/>
+        <w:spacing w:before="195" w:after="195" w:line="23" w:lineRule="atLeast"/>
+        <w:contextualSpacing/>
+        <w:rPr>
+          <w:rFonts w:ascii="Times New Roman" w:hAnsi="Times New Roman" w:cs="Times New Roman"/>
+          <w:color w:val="000000"/>
+          <w:lang w:val="en-US"/>
         </w:rPr>
       </w:pPr>
       <w:r>
@@ -1829,22 +2078,41 @@
     <w:p>
       <w:pPr>
         <w:pStyle w:val="a6"/>
-        <w:spacing w:before="195" w:after="195" w:line="23" w:lineRule="atLeast"/>
-        <w:contextualSpacing/>
-        <w:rPr>
-          <w:rFonts w:ascii="Times New Roman" w:hAnsi="Times New Roman" w:cs="Times New Roman"/>
-          <w:b/>
-          <w:bCs/>
-          <w:color w:val="000000"/>
-          <w:lang w:val="en-US"/>
-        </w:rPr>
-      </w:pPr>
-      <w:r>
-        <w:rPr>
-          <w:rFonts w:ascii="Times New Roman" w:hAnsi="Times New Roman" w:cs="Times New Roman"/>
-          <w:b/>
-          <w:bCs/>
-          <w:color w:val="000000"/>
+        <w:pBdr>
+          <w:bottom w:val="single" w:sz="4" w:space="1" w:color="auto"/>
+        </w:pBdr>
+        <w:spacing w:before="195" w:after="195" w:line="23" w:lineRule="atLeast"/>
+        <w:contextualSpacing/>
+        <w:rPr>
+          <w:rFonts w:ascii="Times New Roman" w:hAnsi="Times New Roman" w:cs="Times New Roman"/>
+          <w:color w:val="000000"/>
+          <w:lang w:val="en-US"/>
+        </w:rPr>
+      </w:pPr>
+    </w:p>
+    <w:p>
+      <w:pPr>
+        <w:pStyle w:val="a6"/>
+        <w:spacing w:before="195" w:after="195" w:line="23" w:lineRule="atLeast"/>
+        <w:contextualSpacing/>
+        <w:rPr>
+          <w:rFonts w:ascii="Times New Roman" w:hAnsi="Times New Roman" w:cs="Times New Roman"/>
+          <w:b/>
+          <w:bCs/>
+          <w:color w:val="000000"/>
+          <w:sz w:val="28"/>
+          <w:szCs w:val="28"/>
+          <w:lang w:val="en-US"/>
+        </w:rPr>
+      </w:pPr>
+      <w:r>
+        <w:rPr>
+          <w:rFonts w:ascii="Times New Roman" w:hAnsi="Times New Roman" w:cs="Times New Roman"/>
+          <w:b/>
+          <w:bCs/>
+          <w:color w:val="000000"/>
+          <w:sz w:val="28"/>
+          <w:szCs w:val="28"/>
           <w:lang w:val="en-US"/>
         </w:rPr>
         <w:t>[</w:t>
@@ -1855,6 +2123,8 @@
           <w:b/>
           <w:bCs/>
           <w:color w:val="000000"/>
+          <w:sz w:val="28"/>
+          <w:szCs w:val="28"/>
         </w:rPr>
         <w:t>Проекты</w:t>
       </w:r>
@@ -1864,6 +2134,8 @@
           <w:b/>
           <w:bCs/>
           <w:color w:val="000000"/>
+          <w:sz w:val="28"/>
+          <w:szCs w:val="28"/>
           <w:lang w:val="en-US"/>
         </w:rPr>
         <w:t>]</w:t>
@@ -1876,32 +2148,106 @@
         <w:contextualSpacing/>
         <w:rPr>
           <w:rFonts w:ascii="Times New Roman" w:hAnsi="Times New Roman" w:cs="Times New Roman"/>
-          <w:color w:val="000000"/>
-          <w:lang w:val="en-US"/>
-        </w:rPr>
-      </w:pPr>
-      <w:r>
-        <w:rPr>
-          <w:rFonts w:ascii="Times New Roman" w:hAnsi="Times New Roman" w:cs="Times New Roman"/>
-          <w:b/>
-          <w:bCs/>
-          <w:color w:val="000000"/>
-          <w:lang w:val="en-US"/>
-        </w:rPr>
-        <w:t xml:space="preserve">[Tesseract OCR Preprocessing </w:t>
-      </w:r>
-      <w:proofErr w:type="gramStart"/>
-      <w:r>
-        <w:rPr>
-          <w:rFonts w:ascii="Times New Roman" w:hAnsi="Times New Roman" w:cs="Times New Roman"/>
-          <w:b/>
-          <w:bCs/>
-          <w:color w:val="000000"/>
-          <w:lang w:val="en-US"/>
-        </w:rPr>
-        <w:t>Tuner](</w:t>
-      </w:r>
-      <w:proofErr w:type="gramEnd"/>
+          <w:b/>
+          <w:bCs/>
+          <w:color w:val="000000"/>
+          <w:lang w:val="en-US"/>
+        </w:rPr>
+      </w:pPr>
+      <w:r>
+        <w:rPr>
+          <w:rFonts w:ascii="Times New Roman" w:hAnsi="Times New Roman" w:cs="Times New Roman"/>
+          <w:b/>
+          <w:bCs/>
+          <w:color w:val="000000"/>
+          <w:lang w:val="en-US"/>
+        </w:rPr>
+        <w:t>[</w:t>
+      </w:r>
+      <w:proofErr w:type="spellStart"/>
+      <w:r>
+        <w:rPr>
+          <w:rFonts w:ascii="Times New Roman" w:hAnsi="Times New Roman" w:cs="Times New Roman"/>
+          <w:b/>
+          <w:bCs/>
+          <w:color w:val="000000"/>
+          <w:lang w:val="en-US"/>
+        </w:rPr>
+        <w:t>Sanic</w:t>
+      </w:r>
+      <w:proofErr w:type="spellEnd"/>
+      <w:r>
+        <w:rPr>
+          <w:rFonts w:ascii="Times New Roman" w:hAnsi="Times New Roman" w:cs="Times New Roman"/>
+          <w:b/>
+          <w:bCs/>
+          <w:color w:val="000000"/>
+          <w:lang w:val="en-US"/>
+        </w:rPr>
+        <w:t xml:space="preserve"> Payment API (</w:t>
+      </w:r>
+      <w:proofErr w:type="spellStart"/>
+      <w:r>
+        <w:rPr>
+          <w:rFonts w:ascii="Times New Roman" w:hAnsi="Times New Roman" w:cs="Times New Roman"/>
+          <w:b/>
+          <w:bCs/>
+          <w:color w:val="000000"/>
+          <w:lang w:val="en-US"/>
+        </w:rPr>
+        <w:t>Fullstack</w:t>
+      </w:r>
+      <w:proofErr w:type="spellEnd"/>
+      <w:r>
+        <w:rPr>
+          <w:rFonts w:ascii="Times New Roman" w:hAnsi="Times New Roman" w:cs="Times New Roman"/>
+          <w:b/>
+          <w:bCs/>
+          <w:color w:val="000000"/>
+          <w:lang w:val="en-US"/>
+        </w:rPr>
+        <w:t xml:space="preserve">: </w:t>
+      </w:r>
+      <w:proofErr w:type="spellStart"/>
+      <w:r>
+        <w:rPr>
+          <w:rFonts w:ascii="Times New Roman" w:hAnsi="Times New Roman" w:cs="Times New Roman"/>
+          <w:b/>
+          <w:bCs/>
+          <w:color w:val="000000"/>
+          <w:lang w:val="en-US"/>
+        </w:rPr>
+        <w:t>Sanic</w:t>
+      </w:r>
+      <w:proofErr w:type="spellEnd"/>
+      <w:r>
+        <w:rPr>
+          <w:rFonts w:ascii="Times New Roman" w:hAnsi="Times New Roman" w:cs="Times New Roman"/>
+          <w:b/>
+          <w:bCs/>
+          <w:color w:val="000000"/>
+          <w:lang w:val="en-US"/>
+        </w:rPr>
+        <w:t xml:space="preserve"> + PostgreSQL</w:t>
+      </w:r>
+      <w:r>
+        <w:rPr>
+          <w:rFonts w:ascii="Times New Roman" w:hAnsi="Times New Roman" w:cs="Times New Roman"/>
+          <w:b/>
+          <w:bCs/>
+          <w:color w:val="000000"/>
+          <w:lang w:val="en-US"/>
+        </w:rPr>
+        <w:t>)]</w:t>
+      </w:r>
+      <w:r>
+        <w:rPr>
+          <w:rFonts w:ascii="Times New Roman" w:hAnsi="Times New Roman" w:cs="Times New Roman"/>
+          <w:color w:val="000000"/>
+          <w:lang w:val="en-US"/>
+        </w:rPr>
+        <w:t xml:space="preserve"> (</w:t>
+      </w:r>
       <w:r>
         <w:rPr>
           <w:rFonts w:ascii="Times New Roman" w:hAnsi="Times New Roman" w:cs="Times New Roman"/>
@@ -1909,31 +2255,22 @@
           <w:u w:val="single"/>
           <w:lang w:val="en-US"/>
         </w:rPr>
-        <w:t>https://github.com/kislyakov84/tesseract_tuner</w:t>
-      </w:r>
-      <w:r>
-        <w:rPr>
-          <w:rFonts w:ascii="Times New Roman" w:hAnsi="Times New Roman" w:cs="Times New Roman"/>
-          <w:b/>
-          <w:bCs/>
-          <w:color w:val="000000"/>
-          <w:lang w:val="en-US"/>
-        </w:rPr>
-        <w:t>)  </w:t>
-      </w:r>
-    </w:p>
-    <w:p>
-      <w:pPr>
-        <w:pStyle w:val="a6"/>
-        <w:spacing w:before="195" w:after="195" w:line="23" w:lineRule="atLeast"/>
-        <w:contextualSpacing/>
-        <w:rPr>
-          <w:rFonts w:ascii="Times New Roman" w:hAnsi="Times New Roman" w:cs="Times New Roman"/>
-          <w:color w:val="000000"/>
-          <w:lang w:val="en-US"/>
-        </w:rPr>
-      </w:pPr>
-      <w:r>
+        <w:t>https://github.com/kislyakov84/sanic_payment_api</w:t>
+      </w:r>
+      <w:r>
+        <w:rPr>
+          <w:rFonts w:ascii="Times New Roman" w:hAnsi="Times New Roman" w:cs="Times New Roman"/>
+          <w:color w:val="000000"/>
+          <w:lang w:val="en-US"/>
+        </w:rPr>
+        <w:t>)</w:t>
+      </w:r>
+    </w:p>
+    <w:p>
+      <w:pPr>
+        <w:pStyle w:val="a6"/>
+        <w:spacing w:before="195" w:after="195" w:line="23" w:lineRule="atLeast"/>
+        <w:contextualSpacing/>
         <w:rPr>
           <w:rFonts w:ascii="Times New Roman" w:hAnsi="Times New Roman" w:cs="Times New Roman"/>
           <w:i/>
@@ -1941,261 +2278,6 @@
           <w:color w:val="000000"/>
           <w:lang w:val="en-US"/>
         </w:rPr>
-        <w:t>*Python, Tesseract OCR, Pillow (Image)*</w:t>
-      </w:r>
-    </w:p>
-    <w:p>
-      <w:pPr>
-        <w:pStyle w:val="a6"/>
-        <w:spacing w:before="195" w:after="195" w:line="23" w:lineRule="atLeast"/>
-        <w:contextualSpacing/>
-        <w:rPr>
-          <w:rFonts w:ascii="Times New Roman" w:hAnsi="Times New Roman" w:cs="Times New Roman"/>
-          <w:color w:val="000000"/>
-        </w:rPr>
-      </w:pPr>
-      <w:r>
-        <w:rPr>
-          <w:rFonts w:ascii="Times New Roman" w:hAnsi="Times New Roman" w:cs="Times New Roman"/>
-          <w:color w:val="000000"/>
-        </w:rPr>
-        <w:t>- Инструмент для оптимизации параметров предобработки изображений</w:t>
-      </w:r>
-    </w:p>
-    <w:p>
-      <w:pPr>
-        <w:pStyle w:val="a6"/>
-        <w:spacing w:before="195" w:after="195" w:line="23" w:lineRule="atLeast"/>
-        <w:contextualSpacing/>
-        <w:rPr>
-          <w:rFonts w:ascii="Times New Roman" w:hAnsi="Times New Roman" w:cs="Times New Roman"/>
-          <w:color w:val="000000"/>
-        </w:rPr>
-      </w:pPr>
-      <w:r>
-        <w:rPr>
-          <w:rFonts w:ascii="Times New Roman" w:hAnsi="Times New Roman" w:cs="Times New Roman"/>
-          <w:color w:val="000000"/>
-        </w:rPr>
-        <w:t>- Автоматический перебор комбинаций:</w:t>
-      </w:r>
-    </w:p>
-    <w:p>
-      <w:pPr>
-        <w:pStyle w:val="a6"/>
-        <w:spacing w:before="195" w:after="195" w:line="23" w:lineRule="atLeast"/>
-        <w:contextualSpacing/>
-        <w:rPr>
-          <w:rFonts w:ascii="Times New Roman" w:hAnsi="Times New Roman" w:cs="Times New Roman"/>
-          <w:color w:val="000000"/>
-        </w:rPr>
-      </w:pPr>
-      <w:r>
-        <w:rPr>
-          <w:rFonts w:ascii="Times New Roman" w:hAnsi="Times New Roman" w:cs="Times New Roman"/>
-          <w:color w:val="000000"/>
-        </w:rPr>
-        <w:t>  - Масштабирование изображения</w:t>
-      </w:r>
-    </w:p>
-    <w:p>
-      <w:pPr>
-        <w:pStyle w:val="a6"/>
-        <w:spacing w:before="195" w:after="195" w:line="23" w:lineRule="atLeast"/>
-        <w:contextualSpacing/>
-        <w:rPr>
-          <w:rFonts w:ascii="Times New Roman" w:hAnsi="Times New Roman" w:cs="Times New Roman"/>
-          <w:color w:val="000000"/>
-        </w:rPr>
-      </w:pPr>
-      <w:r>
-        <w:rPr>
-          <w:rFonts w:ascii="Times New Roman" w:hAnsi="Times New Roman" w:cs="Times New Roman"/>
-          <w:color w:val="000000"/>
-        </w:rPr>
-        <w:t>  - Регулировка контраста и резкости</w:t>
-      </w:r>
-    </w:p>
-    <w:p>
-      <w:pPr>
-        <w:pStyle w:val="a6"/>
-        <w:spacing w:before="195" w:after="195" w:line="23" w:lineRule="atLeast"/>
-        <w:contextualSpacing/>
-        <w:rPr>
-          <w:rFonts w:ascii="Times New Roman" w:hAnsi="Times New Roman" w:cs="Times New Roman"/>
-          <w:color w:val="000000"/>
-        </w:rPr>
-      </w:pPr>
-      <w:r>
-        <w:rPr>
-          <w:rFonts w:ascii="Times New Roman" w:hAnsi="Times New Roman" w:cs="Times New Roman"/>
-          <w:color w:val="000000"/>
-        </w:rPr>
-        <w:t>  - Адаптивная бинаризация и размытие</w:t>
-      </w:r>
-    </w:p>
-    <w:p>
-      <w:pPr>
-        <w:pStyle w:val="a6"/>
-        <w:spacing w:before="195" w:after="195" w:line="23" w:lineRule="atLeast"/>
-        <w:contextualSpacing/>
-        <w:rPr>
-          <w:rFonts w:ascii="Times New Roman" w:hAnsi="Times New Roman" w:cs="Times New Roman"/>
-          <w:color w:val="000000"/>
-        </w:rPr>
-      </w:pPr>
-      <w:r>
-        <w:rPr>
-          <w:rFonts w:ascii="Times New Roman" w:hAnsi="Times New Roman" w:cs="Times New Roman"/>
-          <w:color w:val="000000"/>
-        </w:rPr>
-        <w:t>- Оценка результатов OCR по целевым текстам</w:t>
-      </w:r>
-    </w:p>
-    <w:p>
-      <w:pPr>
-        <w:pStyle w:val="a6"/>
-        <w:spacing w:before="195" w:after="195" w:line="23" w:lineRule="atLeast"/>
-        <w:contextualSpacing/>
-        <w:rPr>
-          <w:rFonts w:ascii="Times New Roman" w:hAnsi="Times New Roman" w:cs="Times New Roman"/>
-          <w:color w:val="000000"/>
-        </w:rPr>
-      </w:pPr>
-      <w:r>
-        <w:rPr>
-          <w:rFonts w:ascii="Times New Roman" w:hAnsi="Times New Roman" w:cs="Times New Roman"/>
-          <w:color w:val="000000"/>
-        </w:rPr>
-        <w:t>- Специализирован для обработки скриншотов интерфейсов букмекерских контор</w:t>
-      </w:r>
-    </w:p>
-    <w:p>
-      <w:pPr>
-        <w:pStyle w:val="a6"/>
-        <w:spacing w:before="195" w:after="195" w:line="23" w:lineRule="atLeast"/>
-        <w:contextualSpacing/>
-        <w:rPr>
-          <w:rFonts w:ascii="Times New Roman" w:hAnsi="Times New Roman" w:cs="Times New Roman"/>
-          <w:color w:val="000000"/>
-        </w:rPr>
-      </w:pPr>
-    </w:p>
-    <w:p>
-      <w:pPr>
-        <w:pStyle w:val="a6"/>
-        <w:spacing w:before="195" w:after="195" w:line="23" w:lineRule="atLeast"/>
-        <w:contextualSpacing/>
-        <w:rPr>
-          <w:rFonts w:ascii="Times New Roman" w:hAnsi="Times New Roman" w:cs="Times New Roman"/>
-          <w:color w:val="000000"/>
-          <w:lang w:val="en-US"/>
-        </w:rPr>
-      </w:pPr>
-      <w:r>
-        <w:rPr>
-          <w:rFonts w:ascii="Times New Roman" w:hAnsi="Times New Roman" w:cs="Times New Roman"/>
-          <w:b/>
-          <w:bCs/>
-          <w:color w:val="000000"/>
-          <w:lang w:val="en-US"/>
-        </w:rPr>
-        <w:t>[Telegram Blog Bot (</w:t>
-      </w:r>
-      <w:proofErr w:type="spellStart"/>
-      <w:r>
-        <w:rPr>
-          <w:rFonts w:ascii="Times New Roman" w:hAnsi="Times New Roman" w:cs="Times New Roman"/>
-          <w:b/>
-          <w:bCs/>
-          <w:color w:val="000000"/>
-          <w:lang w:val="en-US"/>
-        </w:rPr>
-        <w:t>Fullstack</w:t>
-      </w:r>
-      <w:proofErr w:type="spellEnd"/>
-      <w:r>
-        <w:rPr>
-          <w:rFonts w:ascii="Times New Roman" w:hAnsi="Times New Roman" w:cs="Times New Roman"/>
-          <w:b/>
-          <w:bCs/>
-          <w:color w:val="000000"/>
-          <w:lang w:val="en-US"/>
-        </w:rPr>
-        <w:t xml:space="preserve">: </w:t>
-      </w:r>
-      <w:proofErr w:type="spellStart"/>
-      <w:r>
-        <w:rPr>
-          <w:rFonts w:ascii="Times New Roman" w:hAnsi="Times New Roman" w:cs="Times New Roman"/>
-          <w:b/>
-          <w:bCs/>
-          <w:color w:val="000000"/>
-          <w:lang w:val="en-US"/>
-        </w:rPr>
-        <w:t>FastAPI</w:t>
-      </w:r>
-      <w:proofErr w:type="spellEnd"/>
-      <w:r>
-        <w:rPr>
-          <w:rFonts w:ascii="Times New Roman" w:hAnsi="Times New Roman" w:cs="Times New Roman"/>
-          <w:b/>
-          <w:bCs/>
-          <w:color w:val="000000"/>
-          <w:lang w:val="en-US"/>
-        </w:rPr>
-        <w:t xml:space="preserve"> + SQLite)]</w:t>
-      </w:r>
-      <w:r>
-        <w:rPr>
-          <w:rFonts w:ascii="Times New Roman" w:hAnsi="Times New Roman" w:cs="Times New Roman"/>
-          <w:b/>
-          <w:bCs/>
-          <w:color w:val="000000"/>
-          <w:lang w:val="en-US"/>
-        </w:rPr>
-        <w:t xml:space="preserve"> </w:t>
-      </w:r>
-      <w:r>
-        <w:rPr>
-          <w:rFonts w:ascii="Times New Roman" w:hAnsi="Times New Roman" w:cs="Times New Roman"/>
-          <w:b/>
-          <w:bCs/>
-          <w:color w:val="000000"/>
-          <w:lang w:val="en-US"/>
-        </w:rPr>
-        <w:t>(</w:t>
-      </w:r>
-      <w:r>
-        <w:rPr>
-          <w:rFonts w:ascii="Times New Roman" w:hAnsi="Times New Roman" w:cs="Times New Roman"/>
-          <w:color w:val="000000"/>
-          <w:u w:val="single"/>
-          <w:lang w:val="en-US"/>
-        </w:rPr>
-        <w:t>https://github.com/kislyakov84/blogtron</w:t>
-      </w:r>
-      <w:r>
-        <w:rPr>
-          <w:rFonts w:ascii="Times New Roman" w:hAnsi="Times New Roman" w:cs="Times New Roman"/>
-          <w:b/>
-          <w:bCs/>
-          <w:color w:val="000000"/>
-          <w:lang w:val="en-US"/>
-        </w:rPr>
-        <w:t>)  </w:t>
-      </w:r>
-    </w:p>
-    <w:p>
-      <w:pPr>
-        <w:pStyle w:val="a6"/>
-        <w:spacing w:before="195" w:after="195" w:line="23" w:lineRule="atLeast"/>
-        <w:contextualSpacing/>
-        <w:rPr>
-          <w:rFonts w:ascii="Times New Roman" w:hAnsi="Times New Roman" w:cs="Times New Roman"/>
-          <w:color w:val="000000"/>
-          <w:lang w:val="en-US"/>
-        </w:rPr>
       </w:pPr>
       <w:r>
         <w:rPr>
@@ -2216,7 +2298,7 @@
           <w:color w:val="000000"/>
           <w:lang w:val="en-US"/>
         </w:rPr>
-        <w:t>FastAPI</w:t>
+        <w:t>Sanic</w:t>
       </w:r>
       <w:proofErr w:type="spellEnd"/>
       <w:r>
@@ -2227,7 +2309,7 @@
           <w:color w:val="000000"/>
           <w:lang w:val="en-US"/>
         </w:rPr>
-        <w:t xml:space="preserve">, SQLite, </w:t>
+        <w:t xml:space="preserve">, PostgreSQL, </w:t>
       </w:r>
       <w:proofErr w:type="spellStart"/>
       <w:r>
@@ -2249,9 +2331,313 @@
           <w:color w:val="000000"/>
           <w:lang w:val="en-US"/>
         </w:rPr>
-        <w:t xml:space="preserve">, python-telegram-bot, JWT, </w:t>
-      </w:r>
-      <w:proofErr w:type="spellStart"/>
+        <w:t xml:space="preserve"> (async), Alembic, Docker Compose, JWT*</w:t>
+      </w:r>
+    </w:p>
+    <w:p>
+      <w:pPr>
+        <w:pStyle w:val="a6"/>
+        <w:spacing w:before="195" w:after="195" w:line="23" w:lineRule="atLeast"/>
+        <w:contextualSpacing/>
+        <w:rPr>
+          <w:rFonts w:ascii="Times New Roman" w:hAnsi="Times New Roman" w:cs="Times New Roman"/>
+          <w:color w:val="000000"/>
+        </w:rPr>
+      </w:pPr>
+      <w:r>
+        <w:rPr>
+          <w:rFonts w:ascii="Times New Roman" w:hAnsi="Times New Roman" w:cs="Times New Roman"/>
+          <w:color w:val="000000"/>
+        </w:rPr>
+        <w:t xml:space="preserve">- Разработка асинхронного </w:t>
+      </w:r>
+      <w:r>
+        <w:rPr>
+          <w:rFonts w:ascii="Times New Roman" w:hAnsi="Times New Roman" w:cs="Times New Roman"/>
+          <w:color w:val="000000"/>
+          <w:lang w:val="en-US"/>
+        </w:rPr>
+        <w:t>REST</w:t>
+      </w:r>
+      <w:r>
+        <w:rPr>
+          <w:rFonts w:ascii="Times New Roman" w:hAnsi="Times New Roman" w:cs="Times New Roman"/>
+          <w:color w:val="000000"/>
+        </w:rPr>
+        <w:t xml:space="preserve"> </w:t>
+      </w:r>
+      <w:r>
+        <w:rPr>
+          <w:rFonts w:ascii="Times New Roman" w:hAnsi="Times New Roman" w:cs="Times New Roman"/>
+          <w:color w:val="000000"/>
+          <w:lang w:val="en-US"/>
+        </w:rPr>
+        <w:t>API</w:t>
+      </w:r>
+      <w:r>
+        <w:rPr>
+          <w:rFonts w:ascii="Times New Roman" w:hAnsi="Times New Roman" w:cs="Times New Roman"/>
+          <w:color w:val="000000"/>
+        </w:rPr>
+        <w:t xml:space="preserve"> для управления пользователями, счетами и платежами.</w:t>
+      </w:r>
+    </w:p>
+    <w:p>
+      <w:pPr>
+        <w:pStyle w:val="a6"/>
+        <w:spacing w:before="195" w:after="195" w:line="23" w:lineRule="atLeast"/>
+        <w:contextualSpacing/>
+        <w:rPr>
+          <w:rFonts w:ascii="Times New Roman" w:hAnsi="Times New Roman" w:cs="Times New Roman"/>
+          <w:color w:val="000000"/>
+        </w:rPr>
+      </w:pPr>
+      <w:r>
+        <w:rPr>
+          <w:rFonts w:ascii="Times New Roman" w:hAnsi="Times New Roman" w:cs="Times New Roman"/>
+          <w:color w:val="000000"/>
+        </w:rPr>
+        <w:t xml:space="preserve">- Реализация </w:t>
+      </w:r>
+      <w:r>
+        <w:rPr>
+          <w:rFonts w:ascii="Times New Roman" w:hAnsi="Times New Roman" w:cs="Times New Roman"/>
+          <w:color w:val="000000"/>
+          <w:lang w:val="en-US"/>
+        </w:rPr>
+        <w:t>JWT</w:t>
+      </w:r>
+      <w:r>
+        <w:rPr>
+          <w:rFonts w:ascii="Times New Roman" w:hAnsi="Times New Roman" w:cs="Times New Roman"/>
+          <w:color w:val="000000"/>
+        </w:rPr>
+        <w:t>-аутентификации для пользователей и администраторов.</w:t>
+      </w:r>
+    </w:p>
+    <w:p>
+      <w:pPr>
+        <w:pStyle w:val="a6"/>
+        <w:spacing w:before="195" w:after="195" w:line="23" w:lineRule="atLeast"/>
+        <w:contextualSpacing/>
+        <w:rPr>
+          <w:rFonts w:ascii="Times New Roman" w:hAnsi="Times New Roman" w:cs="Times New Roman"/>
+          <w:color w:val="000000"/>
+        </w:rPr>
+      </w:pPr>
+      <w:r>
+        <w:rPr>
+          <w:rFonts w:ascii="Times New Roman" w:hAnsi="Times New Roman" w:cs="Times New Roman"/>
+          <w:color w:val="000000"/>
+        </w:rPr>
+        <w:t xml:space="preserve">- Настройка </w:t>
+      </w:r>
+      <w:r>
+        <w:rPr>
+          <w:rFonts w:ascii="Times New Roman" w:hAnsi="Times New Roman" w:cs="Times New Roman"/>
+          <w:color w:val="000000"/>
+          <w:lang w:val="en-US"/>
+        </w:rPr>
+        <w:t>Docker</w:t>
+      </w:r>
+      <w:r>
+        <w:rPr>
+          <w:rFonts w:ascii="Times New Roman" w:hAnsi="Times New Roman" w:cs="Times New Roman"/>
+          <w:color w:val="000000"/>
+        </w:rPr>
+        <w:t xml:space="preserve"> </w:t>
+      </w:r>
+      <w:r>
+        <w:rPr>
+          <w:rFonts w:ascii="Times New Roman" w:hAnsi="Times New Roman" w:cs="Times New Roman"/>
+          <w:color w:val="000000"/>
+          <w:lang w:val="en-US"/>
+        </w:rPr>
+        <w:t>Compose</w:t>
+      </w:r>
+      <w:r>
+        <w:rPr>
+          <w:rFonts w:ascii="Times New Roman" w:hAnsi="Times New Roman" w:cs="Times New Roman"/>
+          <w:color w:val="000000"/>
+        </w:rPr>
+        <w:t xml:space="preserve"> для быстрого развертывания приложения и базы данных.</w:t>
+      </w:r>
+    </w:p>
+    <w:p>
+      <w:pPr>
+        <w:pStyle w:val="a6"/>
+        <w:spacing w:before="195" w:after="195" w:line="23" w:lineRule="atLeast"/>
+        <w:contextualSpacing/>
+        <w:rPr>
+          <w:rFonts w:ascii="Times New Roman" w:hAnsi="Times New Roman" w:cs="Times New Roman"/>
+          <w:color w:val="000000"/>
+        </w:rPr>
+      </w:pPr>
+      <w:r>
+        <w:rPr>
+          <w:rFonts w:ascii="Times New Roman" w:hAnsi="Times New Roman" w:cs="Times New Roman"/>
+          <w:color w:val="000000"/>
+        </w:rPr>
+        <w:t xml:space="preserve">- Управление миграциями схемы базы данных с помощью </w:t>
+      </w:r>
+      <w:r>
+        <w:rPr>
+          <w:rFonts w:ascii="Times New Roman" w:hAnsi="Times New Roman" w:cs="Times New Roman"/>
+          <w:color w:val="000000"/>
+          <w:lang w:val="en-US"/>
+        </w:rPr>
+        <w:t>Alembic</w:t>
+      </w:r>
+      <w:r>
+        <w:rPr>
+          <w:rFonts w:ascii="Times New Roman" w:hAnsi="Times New Roman" w:cs="Times New Roman"/>
+          <w:color w:val="000000"/>
+        </w:rPr>
+        <w:t>.</w:t>
+      </w:r>
+    </w:p>
+    <w:p>
+      <w:pPr>
+        <w:pStyle w:val="a6"/>
+        <w:spacing w:before="195" w:after="195" w:line="23" w:lineRule="atLeast"/>
+        <w:contextualSpacing/>
+        <w:rPr>
+          <w:rFonts w:ascii="Times New Roman" w:hAnsi="Times New Roman" w:cs="Times New Roman"/>
+          <w:color w:val="000000"/>
+        </w:rPr>
+      </w:pPr>
+      <w:r>
+        <w:rPr>
+          <w:rFonts w:ascii="Times New Roman" w:hAnsi="Times New Roman" w:cs="Times New Roman"/>
+          <w:color w:val="000000"/>
+        </w:rPr>
+        <w:t xml:space="preserve">- Реализация </w:t>
+      </w:r>
+      <w:proofErr w:type="spellStart"/>
+      <w:r>
+        <w:rPr>
+          <w:rFonts w:ascii="Times New Roman" w:hAnsi="Times New Roman" w:cs="Times New Roman"/>
+          <w:color w:val="000000"/>
+        </w:rPr>
+        <w:t>эндпоинта</w:t>
+      </w:r>
+      <w:proofErr w:type="spellEnd"/>
+      <w:r>
+        <w:rPr>
+          <w:rFonts w:ascii="Times New Roman" w:hAnsi="Times New Roman" w:cs="Times New Roman"/>
+          <w:color w:val="000000"/>
+        </w:rPr>
+        <w:t xml:space="preserve"> для обработки </w:t>
+      </w:r>
+      <w:proofErr w:type="spellStart"/>
+      <w:r>
+        <w:rPr>
+          <w:rFonts w:ascii="Times New Roman" w:hAnsi="Times New Roman" w:cs="Times New Roman"/>
+          <w:color w:val="000000"/>
+        </w:rPr>
+        <w:t>вебхука</w:t>
+      </w:r>
+      <w:proofErr w:type="spellEnd"/>
+      <w:r>
+        <w:rPr>
+          <w:rFonts w:ascii="Times New Roman" w:hAnsi="Times New Roman" w:cs="Times New Roman"/>
+          <w:color w:val="000000"/>
+        </w:rPr>
+        <w:t xml:space="preserve"> от платежной системы с проверкой </w:t>
+      </w:r>
+      <w:r>
+        <w:rPr>
+          <w:rFonts w:ascii="Times New Roman" w:hAnsi="Times New Roman" w:cs="Times New Roman"/>
+          <w:color w:val="000000"/>
+          <w:lang w:val="en-US"/>
+        </w:rPr>
+        <w:t>SHA</w:t>
+      </w:r>
+      <w:r>
+        <w:rPr>
+          <w:rFonts w:ascii="Times New Roman" w:hAnsi="Times New Roman" w:cs="Times New Roman"/>
+          <w:color w:val="000000"/>
+        </w:rPr>
+        <w:t>256 подписи.</w:t>
+      </w:r>
+    </w:p>
+    <w:p>
+      <w:pPr>
+        <w:pStyle w:val="a6"/>
+        <w:spacing w:before="195" w:after="195" w:line="23" w:lineRule="atLeast"/>
+        <w:contextualSpacing/>
+        <w:rPr>
+          <w:rFonts w:ascii="Times New Roman" w:hAnsi="Times New Roman" w:cs="Times New Roman"/>
+          <w:b/>
+          <w:bCs/>
+          <w:color w:val="000000"/>
+          <w:sz w:val="28"/>
+          <w:szCs w:val="28"/>
+        </w:rPr>
+      </w:pPr>
+    </w:p>
+    <w:p>
+      <w:pPr>
+        <w:pStyle w:val="a6"/>
+        <w:spacing w:before="195" w:after="195" w:line="23" w:lineRule="atLeast"/>
+        <w:contextualSpacing/>
+        <w:rPr>
+          <w:rFonts w:ascii="Times New Roman" w:hAnsi="Times New Roman" w:cs="Times New Roman"/>
+          <w:color w:val="000000"/>
+          <w:lang w:val="en-US"/>
+        </w:rPr>
+      </w:pPr>
+      <w:r>
+        <w:rPr>
+          <w:rFonts w:ascii="Times New Roman" w:hAnsi="Times New Roman" w:cs="Times New Roman"/>
+          <w:b/>
+          <w:bCs/>
+          <w:color w:val="000000"/>
+          <w:lang w:val="en-US"/>
+        </w:rPr>
+        <w:t xml:space="preserve">[Tesseract OCR Preprocessing </w:t>
+      </w:r>
+      <w:r>
+        <w:rPr>
+          <w:rFonts w:ascii="Times New Roman" w:hAnsi="Times New Roman" w:cs="Times New Roman"/>
+          <w:b/>
+          <w:bCs/>
+          <w:color w:val="000000"/>
+          <w:lang w:val="en-US"/>
+        </w:rPr>
+        <w:t>Tuner] (</w:t>
+      </w:r>
+      <w:r>
+        <w:rPr>
+          <w:rFonts w:ascii="Times New Roman" w:hAnsi="Times New Roman" w:cs="Times New Roman"/>
+          <w:color w:val="000000"/>
+          <w:u w:val="single"/>
+          <w:lang w:val="en-US"/>
+        </w:rPr>
+        <w:t>https://github.com/kislyakov84/tesseract_tuner</w:t>
+      </w:r>
+      <w:r>
+        <w:rPr>
+          <w:rFonts w:ascii="Times New Roman" w:hAnsi="Times New Roman" w:cs="Times New Roman"/>
+          <w:b/>
+          <w:bCs/>
+          <w:color w:val="000000"/>
+          <w:lang w:val="en-US"/>
+        </w:rPr>
+        <w:t>)  </w:t>
+      </w:r>
+    </w:p>
+    <w:p>
+      <w:pPr>
+        <w:pStyle w:val="a6"/>
+        <w:spacing w:before="195" w:after="195" w:line="23" w:lineRule="atLeast"/>
+        <w:contextualSpacing/>
+        <w:rPr>
+          <w:rFonts w:ascii="Times New Roman" w:hAnsi="Times New Roman" w:cs="Times New Roman"/>
+          <w:color w:val="000000"/>
+          <w:lang w:val="en-US"/>
+        </w:rPr>
+      </w:pPr>
       <w:r>
         <w:rPr>
           <w:rFonts w:ascii="Times New Roman" w:hAnsi="Times New Roman" w:cs="Times New Roman"/>
@@ -2260,9 +2646,242 @@
           <w:color w:val="000000"/>
           <w:lang w:val="en-US"/>
         </w:rPr>
-        <w:t>httpx</w:t>
-      </w:r>
-      <w:proofErr w:type="spellEnd"/>
+        <w:t>*Python, Tesseract OCR, Pillow (Image)*</w:t>
+      </w:r>
+    </w:p>
+    <w:p>
+      <w:pPr>
+        <w:pStyle w:val="a6"/>
+        <w:spacing w:before="195" w:after="195" w:line="23" w:lineRule="atLeast"/>
+        <w:contextualSpacing/>
+        <w:rPr>
+          <w:rFonts w:ascii="Times New Roman" w:hAnsi="Times New Roman" w:cs="Times New Roman"/>
+          <w:color w:val="000000"/>
+        </w:rPr>
+      </w:pPr>
+      <w:r>
+        <w:rPr>
+          <w:rFonts w:ascii="Times New Roman" w:hAnsi="Times New Roman" w:cs="Times New Roman"/>
+          <w:color w:val="000000"/>
+        </w:rPr>
+        <w:t>- Инструмент для оптимизации параметров предобработки изображений</w:t>
+      </w:r>
+    </w:p>
+    <w:p>
+      <w:pPr>
+        <w:pStyle w:val="a6"/>
+        <w:spacing w:before="195" w:after="195" w:line="23" w:lineRule="atLeast"/>
+        <w:contextualSpacing/>
+        <w:rPr>
+          <w:rFonts w:ascii="Times New Roman" w:hAnsi="Times New Roman" w:cs="Times New Roman"/>
+          <w:color w:val="000000"/>
+        </w:rPr>
+      </w:pPr>
+      <w:r>
+        <w:rPr>
+          <w:rFonts w:ascii="Times New Roman" w:hAnsi="Times New Roman" w:cs="Times New Roman"/>
+          <w:color w:val="000000"/>
+        </w:rPr>
+        <w:t>- Автоматический перебор комбинаций:</w:t>
+      </w:r>
+    </w:p>
+    <w:p>
+      <w:pPr>
+        <w:pStyle w:val="a6"/>
+        <w:spacing w:before="195" w:after="195" w:line="23" w:lineRule="atLeast"/>
+        <w:contextualSpacing/>
+        <w:rPr>
+          <w:rFonts w:ascii="Times New Roman" w:hAnsi="Times New Roman" w:cs="Times New Roman"/>
+          <w:color w:val="000000"/>
+        </w:rPr>
+      </w:pPr>
+      <w:r>
+        <w:rPr>
+          <w:rFonts w:ascii="Times New Roman" w:hAnsi="Times New Roman" w:cs="Times New Roman"/>
+          <w:color w:val="000000"/>
+        </w:rPr>
+        <w:t>  - Масштабирование изображения</w:t>
+      </w:r>
+    </w:p>
+    <w:p>
+      <w:pPr>
+        <w:pStyle w:val="a6"/>
+        <w:spacing w:before="195" w:after="195" w:line="23" w:lineRule="atLeast"/>
+        <w:contextualSpacing/>
+        <w:rPr>
+          <w:rFonts w:ascii="Times New Roman" w:hAnsi="Times New Roman" w:cs="Times New Roman"/>
+          <w:color w:val="000000"/>
+        </w:rPr>
+      </w:pPr>
+      <w:r>
+        <w:rPr>
+          <w:rFonts w:ascii="Times New Roman" w:hAnsi="Times New Roman" w:cs="Times New Roman"/>
+          <w:color w:val="000000"/>
+        </w:rPr>
+        <w:t>  - Регулировка контраста и резкости</w:t>
+      </w:r>
+    </w:p>
+    <w:p>
+      <w:pPr>
+        <w:pStyle w:val="a6"/>
+        <w:spacing w:before="195" w:after="195" w:line="23" w:lineRule="atLeast"/>
+        <w:contextualSpacing/>
+        <w:rPr>
+          <w:rFonts w:ascii="Times New Roman" w:hAnsi="Times New Roman" w:cs="Times New Roman"/>
+          <w:color w:val="000000"/>
+        </w:rPr>
+      </w:pPr>
+      <w:r>
+        <w:rPr>
+          <w:rFonts w:ascii="Times New Roman" w:hAnsi="Times New Roman" w:cs="Times New Roman"/>
+          <w:color w:val="000000"/>
+        </w:rPr>
+        <w:t>  - Адаптивная бинаризация и размытие</w:t>
+      </w:r>
+    </w:p>
+    <w:p>
+      <w:pPr>
+        <w:pStyle w:val="a6"/>
+        <w:spacing w:before="195" w:after="195" w:line="23" w:lineRule="atLeast"/>
+        <w:contextualSpacing/>
+        <w:rPr>
+          <w:rFonts w:ascii="Times New Roman" w:hAnsi="Times New Roman" w:cs="Times New Roman"/>
+          <w:color w:val="000000"/>
+        </w:rPr>
+      </w:pPr>
+      <w:r>
+        <w:rPr>
+          <w:rFonts w:ascii="Times New Roman" w:hAnsi="Times New Roman" w:cs="Times New Roman"/>
+          <w:color w:val="000000"/>
+        </w:rPr>
+        <w:t>- Оценка результатов OCR по целевым текстам</w:t>
+      </w:r>
+    </w:p>
+    <w:p>
+      <w:pPr>
+        <w:pStyle w:val="a6"/>
+        <w:spacing w:before="195" w:after="195" w:line="23" w:lineRule="atLeast"/>
+        <w:contextualSpacing/>
+        <w:rPr>
+          <w:rFonts w:ascii="Times New Roman" w:hAnsi="Times New Roman" w:cs="Times New Roman"/>
+          <w:color w:val="000000"/>
+        </w:rPr>
+      </w:pPr>
+      <w:r>
+        <w:rPr>
+          <w:rFonts w:ascii="Times New Roman" w:hAnsi="Times New Roman" w:cs="Times New Roman"/>
+          <w:color w:val="000000"/>
+        </w:rPr>
+        <w:t>- Специализирован для обработки скриншотов интерфейсов букмекерских контор</w:t>
+      </w:r>
+    </w:p>
+    <w:p>
+      <w:pPr>
+        <w:pStyle w:val="a6"/>
+        <w:spacing w:before="195" w:after="195" w:line="23" w:lineRule="atLeast"/>
+        <w:contextualSpacing/>
+        <w:rPr>
+          <w:rFonts w:ascii="Times New Roman" w:hAnsi="Times New Roman" w:cs="Times New Roman"/>
+          <w:color w:val="000000"/>
+        </w:rPr>
+      </w:pPr>
+    </w:p>
+    <w:p>
+      <w:pPr>
+        <w:pStyle w:val="a6"/>
+        <w:spacing w:before="195" w:after="195" w:line="23" w:lineRule="atLeast"/>
+        <w:contextualSpacing/>
+        <w:rPr>
+          <w:rFonts w:ascii="Times New Roman" w:hAnsi="Times New Roman" w:cs="Times New Roman"/>
+          <w:color w:val="000000"/>
+          <w:lang w:val="en-US"/>
+        </w:rPr>
+      </w:pPr>
+      <w:r>
+        <w:rPr>
+          <w:rFonts w:ascii="Times New Roman" w:hAnsi="Times New Roman" w:cs="Times New Roman"/>
+          <w:b/>
+          <w:bCs/>
+          <w:color w:val="000000"/>
+          <w:lang w:val="en-US"/>
+        </w:rPr>
+        <w:t>[Telegram Blog Bot (</w:t>
+      </w:r>
+      <w:proofErr w:type="spellStart"/>
+      <w:r>
+        <w:rPr>
+          <w:rFonts w:ascii="Times New Roman" w:hAnsi="Times New Roman" w:cs="Times New Roman"/>
+          <w:b/>
+          <w:bCs/>
+          <w:color w:val="000000"/>
+          <w:lang w:val="en-US"/>
+        </w:rPr>
+        <w:t>Fullstack</w:t>
+      </w:r>
+      <w:proofErr w:type="spellEnd"/>
+      <w:r>
+        <w:rPr>
+          <w:rFonts w:ascii="Times New Roman" w:hAnsi="Times New Roman" w:cs="Times New Roman"/>
+          <w:b/>
+          <w:bCs/>
+          <w:color w:val="000000"/>
+          <w:lang w:val="en-US"/>
+        </w:rPr>
+        <w:t xml:space="preserve">: </w:t>
+      </w:r>
+      <w:proofErr w:type="spellStart"/>
+      <w:r>
+        <w:rPr>
+          <w:rFonts w:ascii="Times New Roman" w:hAnsi="Times New Roman" w:cs="Times New Roman"/>
+          <w:b/>
+          <w:bCs/>
+          <w:color w:val="000000"/>
+          <w:lang w:val="en-US"/>
+        </w:rPr>
+        <w:t>FastAPI</w:t>
+      </w:r>
+      <w:proofErr w:type="spellEnd"/>
+      <w:r>
+        <w:rPr>
+          <w:rFonts w:ascii="Times New Roman" w:hAnsi="Times New Roman" w:cs="Times New Roman"/>
+          <w:b/>
+          <w:bCs/>
+          <w:color w:val="000000"/>
+          <w:lang w:val="en-US"/>
+        </w:rPr>
+        <w:t xml:space="preserve"> + SQLite)] (</w:t>
+      </w:r>
+      <w:r>
+        <w:rPr>
+          <w:rFonts w:ascii="Times New Roman" w:hAnsi="Times New Roman" w:cs="Times New Roman"/>
+          <w:color w:val="000000"/>
+          <w:u w:val="single"/>
+          <w:lang w:val="en-US"/>
+        </w:rPr>
+        <w:t>https://github.com/kislyakov84/blogtron</w:t>
+      </w:r>
+      <w:r>
+        <w:rPr>
+          <w:rFonts w:ascii="Times New Roman" w:hAnsi="Times New Roman" w:cs="Times New Roman"/>
+          <w:b/>
+          <w:bCs/>
+          <w:color w:val="000000"/>
+          <w:lang w:val="en-US"/>
+        </w:rPr>
+        <w:t>)  </w:t>
+      </w:r>
+    </w:p>
+    <w:p>
+      <w:pPr>
+        <w:pStyle w:val="a6"/>
+        <w:spacing w:before="195" w:after="195" w:line="23" w:lineRule="atLeast"/>
+        <w:contextualSpacing/>
+        <w:rPr>
+          <w:rFonts w:ascii="Times New Roman" w:hAnsi="Times New Roman" w:cs="Times New Roman"/>
+          <w:color w:val="000000"/>
+          <w:lang w:val="en-US"/>
+        </w:rPr>
+      </w:pPr>
       <w:r>
         <w:rPr>
           <w:rFonts w:ascii="Times New Roman" w:hAnsi="Times New Roman" w:cs="Times New Roman"/>
@@ -2271,6 +2890,72 @@
           <w:color w:val="000000"/>
           <w:lang w:val="en-US"/>
         </w:rPr>
+        <w:t xml:space="preserve">*Python, </w:t>
+      </w:r>
+      <w:proofErr w:type="spellStart"/>
+      <w:r>
+        <w:rPr>
+          <w:rFonts w:ascii="Times New Roman" w:hAnsi="Times New Roman" w:cs="Times New Roman"/>
+          <w:i/>
+          <w:iCs/>
+          <w:color w:val="000000"/>
+          <w:lang w:val="en-US"/>
+        </w:rPr>
+        <w:t>FastAPI</w:t>
+      </w:r>
+      <w:proofErr w:type="spellEnd"/>
+      <w:r>
+        <w:rPr>
+          <w:rFonts w:ascii="Times New Roman" w:hAnsi="Times New Roman" w:cs="Times New Roman"/>
+          <w:i/>
+          <w:iCs/>
+          <w:color w:val="000000"/>
+          <w:lang w:val="en-US"/>
+        </w:rPr>
+        <w:t xml:space="preserve">, SQLite, </w:t>
+      </w:r>
+      <w:proofErr w:type="spellStart"/>
+      <w:r>
+        <w:rPr>
+          <w:rFonts w:ascii="Times New Roman" w:hAnsi="Times New Roman" w:cs="Times New Roman"/>
+          <w:i/>
+          <w:iCs/>
+          <w:color w:val="000000"/>
+          <w:lang w:val="en-US"/>
+        </w:rPr>
+        <w:t>SQLAlchemy</w:t>
+      </w:r>
+      <w:proofErr w:type="spellEnd"/>
+      <w:r>
+        <w:rPr>
+          <w:rFonts w:ascii="Times New Roman" w:hAnsi="Times New Roman" w:cs="Times New Roman"/>
+          <w:i/>
+          <w:iCs/>
+          <w:color w:val="000000"/>
+          <w:lang w:val="en-US"/>
+        </w:rPr>
+        <w:t xml:space="preserve">, python-telegram-bot, JWT, </w:t>
+      </w:r>
+      <w:proofErr w:type="spellStart"/>
+      <w:r>
+        <w:rPr>
+          <w:rFonts w:ascii="Times New Roman" w:hAnsi="Times New Roman" w:cs="Times New Roman"/>
+          <w:i/>
+          <w:iCs/>
+          <w:color w:val="000000"/>
+          <w:lang w:val="en-US"/>
+        </w:rPr>
+        <w:t>httpx</w:t>
+      </w:r>
+      <w:proofErr w:type="spellEnd"/>
+      <w:r>
+        <w:rPr>
+          <w:rFonts w:ascii="Times New Roman" w:hAnsi="Times New Roman" w:cs="Times New Roman"/>
+          <w:i/>
+          <w:iCs/>
+          <w:color w:val="000000"/>
+          <w:lang w:val="en-US"/>
+        </w:rPr>
         <w:t>*</w:t>
       </w:r>
     </w:p>
@@ -2515,21 +3200,44 @@
     <w:p>
       <w:pPr>
         <w:pStyle w:val="a6"/>
-        <w:spacing w:before="195" w:after="195" w:line="23" w:lineRule="atLeast"/>
-        <w:contextualSpacing/>
-        <w:rPr>
-          <w:rFonts w:ascii="Times New Roman" w:hAnsi="Times New Roman" w:cs="Times New Roman"/>
-          <w:b/>
-          <w:bCs/>
-          <w:color w:val="000000"/>
-        </w:rPr>
-      </w:pPr>
-      <w:r>
-        <w:rPr>
-          <w:rFonts w:ascii="Times New Roman" w:hAnsi="Times New Roman" w:cs="Times New Roman"/>
-          <w:b/>
-          <w:bCs/>
-          <w:color w:val="000000"/>
+        <w:pBdr>
+          <w:bottom w:val="single" w:sz="4" w:space="1" w:color="auto"/>
+        </w:pBdr>
+        <w:spacing w:before="195" w:after="195" w:line="23" w:lineRule="atLeast"/>
+        <w:contextualSpacing/>
+        <w:rPr>
+          <w:rFonts w:ascii="Times New Roman" w:hAnsi="Times New Roman" w:cs="Times New Roman"/>
+          <w:b/>
+          <w:bCs/>
+          <w:color w:val="000000"/>
+          <w:sz w:val="28"/>
+          <w:szCs w:val="28"/>
+          <w:lang w:val="en-US"/>
+        </w:rPr>
+      </w:pPr>
+    </w:p>
+    <w:p>
+      <w:pPr>
+        <w:pStyle w:val="a6"/>
+        <w:spacing w:before="195" w:after="195" w:line="23" w:lineRule="atLeast"/>
+        <w:contextualSpacing/>
+        <w:rPr>
+          <w:rFonts w:ascii="Times New Roman" w:hAnsi="Times New Roman" w:cs="Times New Roman"/>
+          <w:b/>
+          <w:bCs/>
+          <w:color w:val="000000"/>
+          <w:sz w:val="28"/>
+          <w:szCs w:val="28"/>
+        </w:rPr>
+      </w:pPr>
+      <w:r>
+        <w:rPr>
+          <w:rFonts w:ascii="Times New Roman" w:hAnsi="Times New Roman" w:cs="Times New Roman"/>
+          <w:b/>
+          <w:bCs/>
+          <w:color w:val="000000"/>
+          <w:sz w:val="28"/>
+          <w:szCs w:val="28"/>
         </w:rPr>
         <w:t>[Образование]</w:t>
       </w:r>
@@ -3140,6 +3848,7 @@
   <w:style w:type="character" w:default="1" w:styleId="a0">
     <w:name w:val="Default Paragraph Font"/>
     <w:uiPriority w:val="1"/>
+    <w:semiHidden/>
     <w:unhideWhenUsed/>
   </w:style>
   <w:style w:type="table" w:default="1" w:styleId="a1">
